--- a/vndb_project/visual_novel_collection_overview.docx
+++ b/vndb_project/visual_novel_collection_overview.docx
@@ -61,7 +61,12 @@
         <w:t>s</w:t>
       </w:r>
       <w:r>
-        <w:t xml:space="preserve"> to produce releases of different languages. In order to help gather and publish the releases visual novels, this project is going to do a wiki-like database to store information on visual novels and its releases in multi-language.</w:t>
+        <w:t xml:space="preserve"> to prod</w:t>
+      </w:r>
+      <w:bookmarkStart w:id="0" w:name="_GoBack"/>
+      <w:bookmarkEnd w:id="0"/>
+      <w:r>
+        <w:t>uce releases of different languages. In order to help gather and publish the releases visual novels, this project is going to do a wiki-like database to store information on visual novels and its releases in multi-language.</w:t>
       </w:r>
       <w:r>
         <w:t xml:space="preserve"> All source code is accessible at </w:t>
@@ -511,6 +516,7 @@
         </w:rPr>
         <w:t xml:space="preserve"> in this model: visual novel (</w:t>
       </w:r>
+      <w:proofErr w:type="spellStart"/>
       <w:r>
         <w:rPr>
           <w:i/>
@@ -519,12 +525,14 @@
         </w:rPr>
         <w:t>vn</w:t>
       </w:r>
+      <w:proofErr w:type="spellEnd"/>
       <w:r>
         <w:rPr>
           <w:lang w:eastAsia="zh-CN"/>
         </w:rPr>
         <w:t>), release (</w:t>
       </w:r>
+      <w:proofErr w:type="spellStart"/>
       <w:r>
         <w:rPr>
           <w:i/>
@@ -533,6 +541,7 @@
         </w:rPr>
         <w:t>vn_release</w:t>
       </w:r>
+      <w:proofErr w:type="spellEnd"/>
       <w:r>
         <w:rPr>
           <w:lang w:eastAsia="zh-CN"/>
@@ -579,6 +588,7 @@
         </w:rPr>
         <w:t xml:space="preserve"> (</w:t>
       </w:r>
+      <w:proofErr w:type="spellStart"/>
       <w:r>
         <w:rPr>
           <w:i/>
@@ -587,6 +597,7 @@
         </w:rPr>
         <w:t>vn_char</w:t>
       </w:r>
+      <w:proofErr w:type="spellEnd"/>
       <w:r>
         <w:rPr>
           <w:lang w:eastAsia="zh-CN"/>
@@ -696,6 +707,7 @@
         </w:rPr>
         <w:t>(</w:t>
       </w:r>
+      <w:proofErr w:type="spellStart"/>
       <w:r>
         <w:rPr>
           <w:i/>
@@ -704,6 +716,7 @@
         </w:rPr>
         <w:t>vn</w:t>
       </w:r>
+      <w:proofErr w:type="spellEnd"/>
       <w:r>
         <w:rPr>
           <w:lang w:eastAsia="zh-CN"/>
@@ -722,6 +735,7 @@
         </w:rPr>
         <w:t>This table has a “</w:t>
       </w:r>
+      <w:proofErr w:type="spellStart"/>
       <w:r>
         <w:rPr>
           <w:i/>
@@ -730,11 +744,24 @@
         </w:rPr>
         <w:t>vn_id</w:t>
       </w:r>
-      <w:r>
-        <w:rPr>
-          <w:lang w:eastAsia="zh-CN"/>
-        </w:rPr>
-        <w:t xml:space="preserve">” as primary key and </w:t>
+      <w:proofErr w:type="spellEnd"/>
+      <w:r>
+        <w:rPr>
+          <w:lang w:eastAsia="zh-CN"/>
+        </w:rPr>
+        <w:t xml:space="preserve">” as primary </w:t>
+      </w:r>
+      <w:r>
+        <w:rPr>
+          <w:lang w:eastAsia="zh-CN"/>
+        </w:rPr>
+        <w:t xml:space="preserve">a </w:t>
+      </w:r>
+      <w:r>
+        <w:rPr>
+          <w:lang w:eastAsia="zh-CN"/>
+        </w:rPr>
+        <w:t xml:space="preserve">key and </w:t>
       </w:r>
       <w:r>
         <w:rPr>
@@ -748,6 +775,7 @@
         </w:rPr>
         <w:t xml:space="preserve"> English title (“</w:t>
       </w:r>
+      <w:proofErr w:type="spellStart"/>
       <w:r>
         <w:rPr>
           <w:i/>
@@ -756,6 +784,7 @@
         </w:rPr>
         <w:t>en_title</w:t>
       </w:r>
+      <w:proofErr w:type="spellEnd"/>
       <w:r>
         <w:rPr>
           <w:lang w:eastAsia="zh-CN"/>
@@ -774,6 +803,7 @@
         </w:rPr>
         <w:t>null attribute. Since a large proportion of visual novels are not originally in English, this database stores its original title in “</w:t>
       </w:r>
+      <w:proofErr w:type="spellStart"/>
       <w:r>
         <w:rPr>
           <w:i/>
@@ -782,6 +812,7 @@
         </w:rPr>
         <w:t>original_title</w:t>
       </w:r>
+      <w:proofErr w:type="spellEnd"/>
       <w:r>
         <w:rPr>
           <w:lang w:eastAsia="zh-CN"/>
@@ -890,6 +921,12 @@
           <w:lang w:eastAsia="zh-CN"/>
         </w:rPr>
         <w:t xml:space="preserve"> visual novel forums’ user’s tag</w:t>
+      </w:r>
+      <w:r>
+        <w:rPr>
+          <w:lang w:eastAsia="zh-CN"/>
+        </w:rPr>
+        <w:t>s</w:t>
       </w:r>
       <w:r>
         <w:rPr>
@@ -970,6 +1007,7 @@
         </w:rPr>
         <w:t>The primary key “</w:t>
       </w:r>
+      <w:proofErr w:type="spellStart"/>
       <w:r>
         <w:rPr>
           <w:i/>
@@ -978,6 +1016,7 @@
         </w:rPr>
         <w:t>release_id</w:t>
       </w:r>
+      <w:proofErr w:type="spellEnd"/>
       <w:r>
         <w:rPr>
           <w:lang w:eastAsia="zh-CN"/>
@@ -990,6 +1029,7 @@
         </w:rPr>
         <w:t>Since many the translations are not a complete version, the database needs to store the name of the translation in column “</w:t>
       </w:r>
+      <w:proofErr w:type="spellStart"/>
       <w:r>
         <w:rPr>
           <w:i/>
@@ -998,6 +1038,7 @@
         </w:rPr>
         <w:t>en_title</w:t>
       </w:r>
+      <w:proofErr w:type="spellEnd"/>
       <w:r>
         <w:rPr>
           <w:lang w:eastAsia="zh-CN"/>
@@ -1022,6 +1063,7 @@
         </w:rPr>
         <w:t>the original title in the language the release use is also stored in attribute “</w:t>
       </w:r>
+      <w:proofErr w:type="spellStart"/>
       <w:r>
         <w:rPr>
           <w:i/>
@@ -1030,6 +1072,7 @@
         </w:rPr>
         <w:t>original_title</w:t>
       </w:r>
+      <w:proofErr w:type="spellEnd"/>
       <w:r>
         <w:rPr>
           <w:lang w:eastAsia="zh-CN"/>
@@ -1090,7 +1133,19 @@
         <w:rPr>
           <w:lang w:eastAsia="zh-CN"/>
         </w:rPr>
-        <w:t xml:space="preserve">” is the release platform, including windows, mac, linux, play station, etc. </w:t>
+        <w:t xml:space="preserve">” is the release platform, including windows, mac, </w:t>
+      </w:r>
+      <w:r>
+        <w:rPr>
+          <w:lang w:eastAsia="zh-CN"/>
+        </w:rPr>
+        <w:t>Linux</w:t>
+      </w:r>
+      <w:r>
+        <w:rPr>
+          <w:lang w:eastAsia="zh-CN"/>
+        </w:rPr>
+        <w:t xml:space="preserve">, play station, etc. </w:t>
       </w:r>
       <w:r>
         <w:rPr>
@@ -1098,6 +1153,7 @@
         </w:rPr>
         <w:t>The foreign key “</w:t>
       </w:r>
+      <w:proofErr w:type="spellStart"/>
       <w:r>
         <w:rPr>
           <w:i/>
@@ -1106,6 +1162,7 @@
         </w:rPr>
         <w:t>vn_id</w:t>
       </w:r>
+      <w:proofErr w:type="spellEnd"/>
       <w:r>
         <w:rPr>
           <w:lang w:eastAsia="zh-CN"/>
@@ -1116,8 +1173,21 @@
         <w:rPr>
           <w:lang w:eastAsia="zh-CN"/>
         </w:rPr>
-        <w:t xml:space="preserve"> to visual novel table (</w:t>
-      </w:r>
+        <w:t xml:space="preserve"> to </w:t>
+      </w:r>
+      <w:r>
+        <w:rPr>
+          <w:lang w:eastAsia="zh-CN"/>
+        </w:rPr>
+        <w:t xml:space="preserve">the </w:t>
+      </w:r>
+      <w:r>
+        <w:rPr>
+          <w:lang w:eastAsia="zh-CN"/>
+        </w:rPr>
+        <w:t>visual novel table (</w:t>
+      </w:r>
+      <w:proofErr w:type="spellStart"/>
       <w:r>
         <w:rPr>
           <w:i/>
@@ -1126,6 +1196,7 @@
         </w:rPr>
         <w:t>vn</w:t>
       </w:r>
+      <w:proofErr w:type="spellEnd"/>
       <w:r>
         <w:rPr>
           <w:lang w:eastAsia="zh-CN"/>
@@ -1136,8 +1207,21 @@
         <w:rPr>
           <w:lang w:eastAsia="zh-CN"/>
         </w:rPr>
-        <w:t xml:space="preserve">. To deal with the multilanguage problem mentioned in the introduction, there is also a n:m relation between releases and language where the table </w:t>
-      </w:r>
+        <w:t>. To deal with the multilanguage problem mentioned in the introduction, there is also a</w:t>
+      </w:r>
+      <w:r>
+        <w:rPr>
+          <w:lang w:eastAsia="zh-CN"/>
+        </w:rPr>
+        <w:t>n</w:t>
+      </w:r>
+      <w:r>
+        <w:rPr>
+          <w:lang w:eastAsia="zh-CN"/>
+        </w:rPr>
+        <w:t xml:space="preserve"> n:m relation between releases and language where the table </w:t>
+      </w:r>
+      <w:proofErr w:type="spellStart"/>
       <w:r>
         <w:rPr>
           <w:i/>
@@ -1146,6 +1230,7 @@
         </w:rPr>
         <w:t>lang</w:t>
       </w:r>
+      <w:proofErr w:type="spellEnd"/>
       <w:r>
         <w:rPr>
           <w:lang w:eastAsia="zh-CN"/>
@@ -1237,17 +1322,29 @@
       </w:pPr>
       <w:r>
         <w:rPr>
-          <w:rFonts w:hint="eastAsia"/>
-          <w:lang w:eastAsia="zh-CN"/>
-        </w:rPr>
-        <w:t>P</w:t>
-      </w:r>
-      <w:r>
-        <w:rPr>
-          <w:lang w:eastAsia="zh-CN"/>
-        </w:rPr>
-        <w:t>roducer table is the original producer of a visual novel including the producer and distributor. Each producer has a unique “</w:t>
-      </w:r>
+          <w:lang w:eastAsia="zh-CN"/>
+        </w:rPr>
+        <w:t>The p</w:t>
+      </w:r>
+      <w:r>
+        <w:rPr>
+          <w:lang w:eastAsia="zh-CN"/>
+        </w:rPr>
+        <w:t>roducer table is the original producer of a visual novel</w:t>
+      </w:r>
+      <w:r>
+        <w:rPr>
+          <w:lang w:eastAsia="zh-CN"/>
+        </w:rPr>
+        <w:t xml:space="preserve">, </w:t>
+      </w:r>
+      <w:r>
+        <w:rPr>
+          <w:lang w:eastAsia="zh-CN"/>
+        </w:rPr>
+        <w:t>including the producer and distributor. Each producer has a unique “</w:t>
+      </w:r>
+      <w:proofErr w:type="spellStart"/>
       <w:r>
         <w:rPr>
           <w:i/>
@@ -1256,6 +1353,7 @@
         </w:rPr>
         <w:t>producer_id</w:t>
       </w:r>
+      <w:proofErr w:type="spellEnd"/>
       <w:r>
         <w:rPr>
           <w:lang w:eastAsia="zh-CN"/>
@@ -1274,8 +1372,35 @@
         <w:rPr>
           <w:lang w:eastAsia="zh-CN"/>
         </w:rPr>
-        <w:t xml:space="preserve">” attribute to show the category of producer. Similar to table </w:t>
-      </w:r>
+        <w:t>” attribute to show the category of</w:t>
+      </w:r>
+      <w:r>
+        <w:rPr>
+          <w:lang w:eastAsia="zh-CN"/>
+        </w:rPr>
+        <w:t xml:space="preserve"> the</w:t>
+      </w:r>
+      <w:r>
+        <w:rPr>
+          <w:lang w:eastAsia="zh-CN"/>
+        </w:rPr>
+        <w:t xml:space="preserve"> producer. </w:t>
+      </w:r>
+      <w:proofErr w:type="gramStart"/>
+      <w:r>
+        <w:rPr>
+          <w:lang w:eastAsia="zh-CN"/>
+        </w:rPr>
+        <w:t>Similar to</w:t>
+      </w:r>
+      <w:proofErr w:type="gramEnd"/>
+      <w:r>
+        <w:rPr>
+          <w:lang w:eastAsia="zh-CN"/>
+        </w:rPr>
+        <w:t xml:space="preserve"> table </w:t>
+      </w:r>
+      <w:proofErr w:type="spellStart"/>
       <w:r>
         <w:rPr>
           <w:i/>
@@ -1284,12 +1409,14 @@
         </w:rPr>
         <w:t>vn</w:t>
       </w:r>
+      <w:proofErr w:type="spellEnd"/>
       <w:r>
         <w:rPr>
           <w:lang w:eastAsia="zh-CN"/>
         </w:rPr>
         <w:t>, there is a non-null “</w:t>
       </w:r>
+      <w:proofErr w:type="spellStart"/>
       <w:r>
         <w:rPr>
           <w:i/>
@@ -1298,12 +1425,14 @@
         </w:rPr>
         <w:t>en_name</w:t>
       </w:r>
+      <w:proofErr w:type="spellEnd"/>
       <w:r>
         <w:rPr>
           <w:lang w:eastAsia="zh-CN"/>
         </w:rPr>
         <w:t>” attribute and nullable columns: “</w:t>
       </w:r>
+      <w:proofErr w:type="spellStart"/>
       <w:r>
         <w:rPr>
           <w:i/>
@@ -1328,6 +1457,7 @@
         </w:rPr>
         <w:t>_name</w:t>
       </w:r>
+      <w:proofErr w:type="spellEnd"/>
       <w:r>
         <w:rPr>
           <w:lang w:eastAsia="zh-CN"/>
@@ -1374,8 +1504,21 @@
         <w:rPr>
           <w:lang w:eastAsia="zh-CN"/>
         </w:rPr>
-        <w:t>” is the introduction of the corresponding producer. Lastly, the major language that the producer use to create visual novels is listed as an attribute: “</w:t>
-      </w:r>
+        <w:t xml:space="preserve">” is the introduction of the corresponding producer. Lastly, the major language that the producer </w:t>
+      </w:r>
+      <w:r>
+        <w:rPr>
+          <w:lang w:eastAsia="zh-CN"/>
+        </w:rPr>
+        <w:t>uses</w:t>
+      </w:r>
+      <w:r>
+        <w:rPr>
+          <w:lang w:eastAsia="zh-CN"/>
+        </w:rPr>
+        <w:t xml:space="preserve"> to create visual novels is listed as an attribute: “</w:t>
+      </w:r>
+      <w:proofErr w:type="spellStart"/>
       <w:r>
         <w:rPr>
           <w:i/>
@@ -1384,12 +1527,14 @@
         </w:rPr>
         <w:t>language_code</w:t>
       </w:r>
+      <w:proofErr w:type="spellEnd"/>
       <w:r>
         <w:rPr>
           <w:lang w:eastAsia="zh-CN"/>
         </w:rPr>
         <w:t xml:space="preserve">”, which is a foreign that links to the </w:t>
       </w:r>
+      <w:proofErr w:type="spellStart"/>
       <w:r>
         <w:rPr>
           <w:i/>
@@ -1398,6 +1543,7 @@
         </w:rPr>
         <w:t>lang</w:t>
       </w:r>
+      <w:proofErr w:type="spellEnd"/>
       <w:r>
         <w:rPr>
           <w:lang w:eastAsia="zh-CN"/>
@@ -1475,13 +1621,63 @@
         <w:rPr>
           <w:lang w:eastAsia="zh-CN"/>
         </w:rPr>
-        <w:t xml:space="preserve"> table stores the basic information including gender, introduction, website and twitter. Since many of the </w:t>
-      </w:r>
-      <w:r>
-        <w:rPr>
-          <w:lang w:eastAsia="zh-CN"/>
-        </w:rPr>
-        <w:t xml:space="preserve">staff may not have following information, all these fields are nullable. </w:t>
+        <w:t xml:space="preserve"> table stores the basic information</w:t>
+      </w:r>
+      <w:r>
+        <w:rPr>
+          <w:lang w:eastAsia="zh-CN"/>
+        </w:rPr>
+        <w:t>,</w:t>
+      </w:r>
+      <w:r>
+        <w:rPr>
+          <w:lang w:eastAsia="zh-CN"/>
+        </w:rPr>
+        <w:t xml:space="preserve"> including gender, introduction, </w:t>
+      </w:r>
+      <w:proofErr w:type="gramStart"/>
+      <w:r>
+        <w:rPr>
+          <w:lang w:eastAsia="zh-CN"/>
+        </w:rPr>
+        <w:t xml:space="preserve">website </w:t>
+      </w:r>
+      <w:r>
+        <w:rPr>
+          <w:lang w:eastAsia="zh-CN"/>
+        </w:rPr>
+        <w:t>,</w:t>
+      </w:r>
+      <w:r>
+        <w:rPr>
+          <w:lang w:eastAsia="zh-CN"/>
+        </w:rPr>
+        <w:t>and</w:t>
+      </w:r>
+      <w:proofErr w:type="gramEnd"/>
+      <w:r>
+        <w:rPr>
+          <w:lang w:eastAsia="zh-CN"/>
+        </w:rPr>
+        <w:t xml:space="preserve"> twitter. Since many of the </w:t>
+      </w:r>
+      <w:r>
+        <w:rPr>
+          <w:lang w:eastAsia="zh-CN"/>
+        </w:rPr>
+        <w:t xml:space="preserve">staff may not have </w:t>
+      </w:r>
+      <w:r>
+        <w:rPr>
+          <w:lang w:eastAsia="zh-CN"/>
+        </w:rPr>
+        <w:t xml:space="preserve">the </w:t>
+      </w:r>
+      <w:r>
+        <w:rPr>
+          <w:lang w:eastAsia="zh-CN"/>
+        </w:rPr>
+        <w:t xml:space="preserve">following information, all these fields are nullable. </w:t>
       </w:r>
       <w:r>
         <w:rPr>
@@ -1494,8 +1690,21 @@
         <w:rPr>
           <w:lang w:eastAsia="zh-CN"/>
         </w:rPr>
-        <w:t xml:space="preserve">taffs uses stage name for different positions or even visual novel in reality; therefore, we need a separate table to store the stage names of staffs. The table </w:t>
-      </w:r>
+        <w:t>taffs use stage name for different positions or even visual novel</w:t>
+      </w:r>
+      <w:r>
+        <w:rPr>
+          <w:lang w:eastAsia="zh-CN"/>
+        </w:rPr>
+        <w:t>s</w:t>
+      </w:r>
+      <w:r>
+        <w:rPr>
+          <w:lang w:eastAsia="zh-CN"/>
+        </w:rPr>
+        <w:t xml:space="preserve"> in reality; therefore, we need a separate table to store the stage names of staff. The table </w:t>
+      </w:r>
+      <w:proofErr w:type="spellStart"/>
       <w:r>
         <w:rPr>
           <w:i/>
@@ -1504,12 +1713,14 @@
         </w:rPr>
         <w:t>staff_stage_name</w:t>
       </w:r>
+      <w:proofErr w:type="spellEnd"/>
       <w:r>
         <w:rPr>
           <w:lang w:eastAsia="zh-CN"/>
         </w:rPr>
         <w:t xml:space="preserve">, an INT </w:t>
       </w:r>
+      <w:proofErr w:type="spellStart"/>
       <w:r>
         <w:rPr>
           <w:i/>
@@ -1518,12 +1729,26 @@
         </w:rPr>
         <w:t>staff_stage_name_id</w:t>
       </w:r>
-      <w:r>
-        <w:rPr>
-          <w:lang w:eastAsia="zh-CN"/>
-        </w:rPr>
-        <w:t xml:space="preserve"> is the primary key and a non-nullable field “</w:t>
-      </w:r>
+      <w:proofErr w:type="spellEnd"/>
+      <w:r>
+        <w:rPr>
+          <w:lang w:eastAsia="zh-CN"/>
+        </w:rPr>
+        <w:t xml:space="preserve"> is the primary key</w:t>
+      </w:r>
+      <w:r>
+        <w:rPr>
+          <w:lang w:eastAsia="zh-CN"/>
+        </w:rPr>
+        <w:t>,</w:t>
+      </w:r>
+      <w:r>
+        <w:rPr>
+          <w:lang w:eastAsia="zh-CN"/>
+        </w:rPr>
+        <w:t xml:space="preserve"> and a non-nullable field “</w:t>
+      </w:r>
+      <w:proofErr w:type="spellStart"/>
       <w:r>
         <w:rPr>
           <w:i/>
@@ -1532,12 +1757,28 @@
         </w:rPr>
         <w:t>en_stage_name</w:t>
       </w:r>
-      <w:r>
-        <w:rPr>
-          <w:lang w:eastAsia="zh-CN"/>
-        </w:rPr>
-        <w:t>” stores the English stage name. Similar to other tables, “</w:t>
-      </w:r>
+      <w:proofErr w:type="spellEnd"/>
+      <w:r>
+        <w:rPr>
+          <w:lang w:eastAsia="zh-CN"/>
+        </w:rPr>
+        <w:t xml:space="preserve">” stores the English stage name. </w:t>
+      </w:r>
+      <w:proofErr w:type="gramStart"/>
+      <w:r>
+        <w:rPr>
+          <w:lang w:eastAsia="zh-CN"/>
+        </w:rPr>
+        <w:t>Similar to</w:t>
+      </w:r>
+      <w:proofErr w:type="gramEnd"/>
+      <w:r>
+        <w:rPr>
+          <w:lang w:eastAsia="zh-CN"/>
+        </w:rPr>
+        <w:t xml:space="preserve"> other tables, “</w:t>
+      </w:r>
+      <w:proofErr w:type="spellStart"/>
       <w:r>
         <w:rPr>
           <w:i/>
@@ -1546,12 +1787,14 @@
         </w:rPr>
         <w:t>original_stage_name</w:t>
       </w:r>
+      <w:proofErr w:type="spellEnd"/>
       <w:r>
         <w:rPr>
           <w:lang w:eastAsia="zh-CN"/>
         </w:rPr>
         <w:t>” is the staff’s name in his native language. “</w:t>
       </w:r>
+      <w:proofErr w:type="spellStart"/>
       <w:r>
         <w:rPr>
           <w:i/>
@@ -1560,6 +1803,7 @@
         </w:rPr>
         <w:t>staff_id</w:t>
       </w:r>
+      <w:proofErr w:type="spellEnd"/>
       <w:r>
         <w:rPr>
           <w:lang w:eastAsia="zh-CN"/>
@@ -1568,6 +1812,12 @@
       </w:r>
       <w:r>
         <w:rPr>
+          <w:lang w:eastAsia="zh-CN"/>
+        </w:rPr>
+        <w:t xml:space="preserve">the </w:t>
+      </w:r>
+      <w:r>
+        <w:rPr>
           <w:i/>
           <w:iCs/>
           <w:lang w:eastAsia="zh-CN"/>
@@ -1600,8 +1850,69 @@
         <w:rPr>
           <w:lang w:eastAsia="zh-CN"/>
         </w:rPr>
-        <w:t xml:space="preserve">There is not a stable relation between producer and staff in visual novel industry, i.e. many of the jobs are outsourced and one can work for multiple producer simultaneously. Therefore, this project separate staffs and producers. Since each staff work as different role in each visual novel. There is an n:m relation between visual novels and staffs. Each relation has a position or role attribute. Therefore, the </w:t>
-      </w:r>
+        <w:t xml:space="preserve">There is not a stable relation between producer and staff in </w:t>
+      </w:r>
+      <w:r>
+        <w:rPr>
+          <w:lang w:eastAsia="zh-CN"/>
+        </w:rPr>
+        <w:t xml:space="preserve">the </w:t>
+      </w:r>
+      <w:r>
+        <w:rPr>
+          <w:lang w:eastAsia="zh-CN"/>
+        </w:rPr>
+        <w:t>visual novel industry, i.e.</w:t>
+      </w:r>
+      <w:r>
+        <w:rPr>
+          <w:lang w:eastAsia="zh-CN"/>
+        </w:rPr>
+        <w:t>,</w:t>
+      </w:r>
+      <w:r>
+        <w:rPr>
+          <w:lang w:eastAsia="zh-CN"/>
+        </w:rPr>
+        <w:t xml:space="preserve"> many of the jobs are outsourced</w:t>
+      </w:r>
+      <w:r>
+        <w:rPr>
+          <w:lang w:eastAsia="zh-CN"/>
+        </w:rPr>
+        <w:t>,</w:t>
+      </w:r>
+      <w:r>
+        <w:rPr>
+          <w:lang w:eastAsia="zh-CN"/>
+        </w:rPr>
+        <w:t xml:space="preserve"> and one can work for multiple </w:t>
+      </w:r>
+      <w:r>
+        <w:rPr>
+          <w:lang w:eastAsia="zh-CN"/>
+        </w:rPr>
+        <w:t>companies</w:t>
+      </w:r>
+      <w:r>
+        <w:rPr>
+          <w:lang w:eastAsia="zh-CN"/>
+        </w:rPr>
+        <w:t xml:space="preserve"> simultaneously. Therefore, this project separate staffs and producers. Since each staff work as </w:t>
+      </w:r>
+      <w:r>
+        <w:rPr>
+          <w:lang w:eastAsia="zh-CN"/>
+        </w:rPr>
+        <w:t xml:space="preserve">a </w:t>
+      </w:r>
+      <w:r>
+        <w:rPr>
+          <w:lang w:eastAsia="zh-CN"/>
+        </w:rPr>
+        <w:t xml:space="preserve">different role in each visual novel. There is an n:m relation between visual novels and staffs. Each relation has a position or role attribute. Therefore, the </w:t>
+      </w:r>
+      <w:proofErr w:type="spellStart"/>
       <w:r>
         <w:rPr>
           <w:i/>
@@ -1610,6 +1921,7 @@
         </w:rPr>
         <w:t>vn_staff_relation</w:t>
       </w:r>
+      <w:proofErr w:type="spellEnd"/>
       <w:r>
         <w:rPr>
           <w:i/>
@@ -1622,8 +1934,9 @@
         <w:rPr>
           <w:lang w:eastAsia="zh-CN"/>
         </w:rPr>
-        <w:t xml:space="preserve">stores the such information with three foreign keys linking to </w:t>
-      </w:r>
+        <w:t xml:space="preserve">stores such information with three foreign keys linking to </w:t>
+      </w:r>
+      <w:proofErr w:type="spellStart"/>
       <w:r>
         <w:rPr>
           <w:i/>
@@ -1632,6 +1945,7 @@
         </w:rPr>
         <w:t>vn</w:t>
       </w:r>
+      <w:proofErr w:type="spellEnd"/>
       <w:r>
         <w:rPr>
           <w:rFonts w:hint="eastAsia"/>
@@ -1659,6 +1973,7 @@
         </w:rPr>
         <w:t xml:space="preserve">, and </w:t>
       </w:r>
+      <w:proofErr w:type="spellStart"/>
       <w:r>
         <w:rPr>
           <w:i/>
@@ -1667,6 +1982,7 @@
         </w:rPr>
         <w:t>staff_position</w:t>
       </w:r>
+      <w:proofErr w:type="spellEnd"/>
       <w:r>
         <w:rPr>
           <w:lang w:eastAsia="zh-CN"/>
@@ -1724,13 +2040,23 @@
       <w:pPr>
         <w:ind w:left="420"/>
       </w:pPr>
-      <w:r>
-        <w:rPr>
-          <w:i/>
-          <w:iCs/>
-          <w:lang w:eastAsia="zh-CN"/>
-        </w:rPr>
-        <w:t xml:space="preserve">vn_char </w:t>
+      <w:proofErr w:type="spellStart"/>
+      <w:r>
+        <w:rPr>
+          <w:i/>
+          <w:iCs/>
+          <w:lang w:eastAsia="zh-CN"/>
+        </w:rPr>
+        <w:t>vn_char</w:t>
+      </w:r>
+      <w:proofErr w:type="spellEnd"/>
+      <w:r>
+        <w:rPr>
+          <w:i/>
+          <w:iCs/>
+          <w:lang w:eastAsia="zh-CN"/>
+        </w:rPr>
+        <w:t xml:space="preserve"> </w:t>
       </w:r>
       <w:r>
         <w:rPr>
@@ -1742,8 +2068,23 @@
         <w:rPr>
           <w:lang w:eastAsia="zh-CN"/>
         </w:rPr>
-        <w:t>pears in the visual novels. Similar to other tables, characters have an English name (“</w:t>
-      </w:r>
+        <w:t xml:space="preserve">pear in the visual novels. </w:t>
+      </w:r>
+      <w:proofErr w:type="gramStart"/>
+      <w:r>
+        <w:rPr>
+          <w:lang w:eastAsia="zh-CN"/>
+        </w:rPr>
+        <w:t>Similar to</w:t>
+      </w:r>
+      <w:proofErr w:type="gramEnd"/>
+      <w:r>
+        <w:rPr>
+          <w:lang w:eastAsia="zh-CN"/>
+        </w:rPr>
+        <w:t xml:space="preserve"> other tables, characters have an English name (“</w:t>
+      </w:r>
+      <w:proofErr w:type="spellStart"/>
       <w:r>
         <w:rPr>
           <w:i/>
@@ -1752,11 +2093,28 @@
         </w:rPr>
         <w:t>en_name</w:t>
       </w:r>
-      <w:r>
-        <w:rPr>
-          <w:lang w:eastAsia="zh-CN"/>
-        </w:rPr>
-        <w:t>”), an original name (“original_name”) and other names (“</w:t>
+      <w:proofErr w:type="spellEnd"/>
+      <w:r>
+        <w:rPr>
+          <w:lang w:eastAsia="zh-CN"/>
+        </w:rPr>
+        <w:t>”), an original name (“</w:t>
+      </w:r>
+      <w:proofErr w:type="spellStart"/>
+      <w:r>
+        <w:rPr>
+          <w:i/>
+          <w:iCs/>
+          <w:lang w:eastAsia="zh-CN"/>
+        </w:rPr>
+        <w:t>original_name</w:t>
+      </w:r>
+      <w:proofErr w:type="spellEnd"/>
+      <w:r>
+        <w:rPr>
+          <w:lang w:eastAsia="zh-CN"/>
+        </w:rPr>
+        <w:t>”) and other names (“</w:t>
       </w:r>
       <w:r>
         <w:rPr>
@@ -1770,7 +2128,19 @@
         <w:rPr>
           <w:lang w:eastAsia="zh-CN"/>
         </w:rPr>
-        <w:t>”). Also, characters has an introduction (“</w:t>
+        <w:t xml:space="preserve">”). Also, characters </w:t>
+      </w:r>
+      <w:r>
+        <w:rPr>
+          <w:lang w:eastAsia="zh-CN"/>
+        </w:rPr>
+        <w:t>have</w:t>
+      </w:r>
+      <w:r>
+        <w:rPr>
+          <w:lang w:eastAsia="zh-CN"/>
+        </w:rPr>
+        <w:t xml:space="preserve"> an introduction (“</w:t>
       </w:r>
       <w:r>
         <w:rPr>
@@ -1784,13 +2154,63 @@
         <w:rPr>
           <w:lang w:eastAsia="zh-CN"/>
         </w:rPr>
-        <w:t>”) attribute. Other columns including gender, birthdate, height, weight, blood type and the age as columns.</w:t>
-      </w:r>
-      <w:r>
-        <w:rPr>
-          <w:lang w:eastAsia="zh-CN"/>
-        </w:rPr>
-        <w:t xml:space="preserve"> Moreover, for better search results, I added a trait table of characters which is similar to visual novel’s tags. </w:t>
+        <w:t>”) attribute. Other columns including gender, birth</w:t>
+      </w:r>
+      <w:r>
+        <w:rPr>
+          <w:lang w:eastAsia="zh-CN"/>
+        </w:rPr>
+        <w:t xml:space="preserve"> </w:t>
+      </w:r>
+      <w:r>
+        <w:rPr>
+          <w:lang w:eastAsia="zh-CN"/>
+        </w:rPr>
+        <w:t>date, height, weight, blood type and the age as columns.</w:t>
+      </w:r>
+      <w:r>
+        <w:rPr>
+          <w:lang w:eastAsia="zh-CN"/>
+        </w:rPr>
+        <w:t xml:space="preserve"> Moreover, for better search results, I added a trait table of characters</w:t>
+      </w:r>
+      <w:r>
+        <w:rPr>
+          <w:lang w:eastAsia="zh-CN"/>
+        </w:rPr>
+        <w:t xml:space="preserve">, </w:t>
+      </w:r>
+      <w:r>
+        <w:rPr>
+          <w:lang w:eastAsia="zh-CN"/>
+        </w:rPr>
+        <w:t xml:space="preserve">which is </w:t>
+      </w:r>
+      <w:proofErr w:type="gramStart"/>
+      <w:r>
+        <w:rPr>
+          <w:lang w:eastAsia="zh-CN"/>
+        </w:rPr>
+        <w:t>similar to</w:t>
+      </w:r>
+      <w:proofErr w:type="gramEnd"/>
+      <w:r>
+        <w:rPr>
+          <w:lang w:eastAsia="zh-CN"/>
+        </w:rPr>
+        <w:t xml:space="preserve"> </w:t>
+      </w:r>
+      <w:r>
+        <w:rPr>
+          <w:lang w:eastAsia="zh-CN"/>
+        </w:rPr>
+        <w:t xml:space="preserve">the </w:t>
+      </w:r>
+      <w:r>
+        <w:rPr>
+          <w:lang w:eastAsia="zh-CN"/>
+        </w:rPr>
+        <w:t xml:space="preserve">visual novel’s tags. </w:t>
       </w:r>
     </w:p>
     <w:p>
@@ -1811,7 +2231,15 @@
         <w:t>T</w:t>
       </w:r>
       <w:r>
-        <w:t xml:space="preserve">here are some existing data on the web. Anidb [4] is a wiki-like database for all animations. Since many animations are originally visual novels, they have a many visual novel related data. </w:t>
+        <w:t xml:space="preserve">here are some existing data on the web. </w:t>
+      </w:r>
+      <w:proofErr w:type="spellStart"/>
+      <w:r>
+        <w:t>Anidb</w:t>
+      </w:r>
+      <w:proofErr w:type="spellEnd"/>
+      <w:r>
+        <w:t xml:space="preserve"> [4] is a wiki-like database for all animations. Since many animations are originally visual novels, they have many visual novel related data. </w:t>
       </w:r>
       <w:r>
         <w:t xml:space="preserve">Also, I loaded the user votes for visual novels from this site. Additionally, I made use of the database dump or query interface from bangumi.tv [6] and vndb.org [5] to get metadata. </w:t>
@@ -1820,19 +2248,33 @@
     <w:p/>
     <w:p>
       <w:r>
-        <w:t>After collecting the metadata (in the form of tsv), we used Python Pandas</w:t>
+        <w:t xml:space="preserve">After collecting the metadata (in the form of </w:t>
+      </w:r>
+      <w:proofErr w:type="spellStart"/>
+      <w:r>
+        <w:t>tsv</w:t>
+      </w:r>
+      <w:proofErr w:type="spellEnd"/>
+      <w:r>
+        <w:t>), we used Python Pandas</w:t>
       </w:r>
       <w:r>
         <w:t xml:space="preserve"> [7] to load files and </w:t>
       </w:r>
       <w:r>
-        <w:t xml:space="preserve">selected the needed attributes. Then, we send the data to a SQL database to check the data consistency. Since data are collected from different platforms, we need to delete some repeated data and clear some rows of n:m relation tables since they might refer to </w:t>
+        <w:t xml:space="preserve">select the needed attributes. Then, we send the data to a SQL database to check the data consistency. Since data are collected from different platforms, we need to delete some repeated data and clear some rows of n:m relation tables since they might refer to </w:t>
       </w:r>
       <w:r>
         <w:t>none</w:t>
       </w:r>
       <w:r>
-        <w:t xml:space="preserve"> existing foreign keys. Finally, there are 27401 visual novels, 89552 characters, 9877 producers, 66397 releases and 20381 staffs stored in the database.</w:t>
+        <w:t xml:space="preserve"> existing foreign keys. Finally, there are 27401 visual novels, 89552 characters, 9877 producers, 66397 releases</w:t>
+      </w:r>
+      <w:r>
+        <w:t xml:space="preserve">, </w:t>
+      </w:r>
+      <w:r>
+        <w:t>and 20381 staffs stored in the database.</w:t>
       </w:r>
     </w:p>
     <w:p/>
@@ -1953,7 +2395,19 @@
         <w:rPr>
           <w:lang w:eastAsia="zh-CN"/>
         </w:rPr>
-        <w:t xml:space="preserve">When user is searching for </w:t>
+        <w:t xml:space="preserve">When </w:t>
+      </w:r>
+      <w:r>
+        <w:rPr>
+          <w:lang w:eastAsia="zh-CN"/>
+        </w:rPr>
+        <w:t xml:space="preserve">a </w:t>
+      </w:r>
+      <w:r>
+        <w:rPr>
+          <w:lang w:eastAsia="zh-CN"/>
+        </w:rPr>
+        <w:t xml:space="preserve">user is searching for </w:t>
       </w:r>
       <w:r>
         <w:rPr>
@@ -1977,19 +2431,67 @@
         <w:rPr>
           <w:lang w:eastAsia="zh-CN"/>
         </w:rPr>
-        <w:t xml:space="preserve"> traits on those characters has blond hair?</w:t>
-      </w:r>
-      <w:r>
-        <w:rPr>
-          <w:lang w:eastAsia="zh-CN"/>
-        </w:rPr>
-        <w:t xml:space="preserve"> This result can help people search characters.</w:t>
-      </w:r>
-      <w:r>
-        <w:rPr>
-          <w:lang w:eastAsia="zh-CN"/>
-        </w:rPr>
-        <w:t xml:space="preserve"> Following query finds out the most appeared 5 traits on characters with blond hair.</w:t>
+        <w:t xml:space="preserve"> traits on those characters </w:t>
+      </w:r>
+      <w:r>
+        <w:rPr>
+          <w:lang w:eastAsia="zh-CN"/>
+        </w:rPr>
+        <w:t>who have</w:t>
+      </w:r>
+      <w:r>
+        <w:rPr>
+          <w:lang w:eastAsia="zh-CN"/>
+        </w:rPr>
+        <w:t xml:space="preserve"> blond hair?</w:t>
+      </w:r>
+      <w:r>
+        <w:rPr>
+          <w:lang w:eastAsia="zh-CN"/>
+        </w:rPr>
+        <w:t xml:space="preserve"> This result can help people search </w:t>
+      </w:r>
+      <w:r>
+        <w:rPr>
+          <w:lang w:eastAsia="zh-CN"/>
+        </w:rPr>
+        <w:t xml:space="preserve">for </w:t>
+      </w:r>
+      <w:r>
+        <w:rPr>
+          <w:lang w:eastAsia="zh-CN"/>
+        </w:rPr>
+        <w:t>characters.</w:t>
+      </w:r>
+      <w:r>
+        <w:rPr>
+          <w:lang w:eastAsia="zh-CN"/>
+        </w:rPr>
+        <w:t xml:space="preserve"> </w:t>
+      </w:r>
+      <w:r>
+        <w:rPr>
+          <w:lang w:eastAsia="zh-CN"/>
+        </w:rPr>
+        <w:t>The f</w:t>
+      </w:r>
+      <w:r>
+        <w:rPr>
+          <w:lang w:eastAsia="zh-CN"/>
+        </w:rPr>
+        <w:t xml:space="preserve">ollowing query finds out the most appeared </w:t>
+      </w:r>
+      <w:r>
+        <w:rPr>
+          <w:lang w:eastAsia="zh-CN"/>
+        </w:rPr>
+        <w:t xml:space="preserve">five </w:t>
+      </w:r>
+      <w:r>
+        <w:rPr>
+          <w:lang w:eastAsia="zh-CN"/>
+        </w:rPr>
+        <w:t>traits on characters with blond hair.</w:t>
       </w:r>
     </w:p>
     <w:p>
@@ -2139,13 +2641,15 @@
     <w:p>
       <w:pPr>
         <w:rPr>
-          <w:lang w:eastAsia="zh-CN"/>
-        </w:rPr>
-      </w:pPr>
-      <w:r>
-        <w:rPr>
-          <w:lang w:eastAsia="zh-CN"/>
-        </w:rPr>
+          <w:rFonts w:hint="eastAsia"/>
+          <w:lang w:eastAsia="zh-CN"/>
+        </w:rPr>
+      </w:pPr>
+      <w:r>
+        <w:rPr>
+          <w:lang w:eastAsia="zh-CN"/>
+        </w:rPr>
+        <w:lastRenderedPageBreak/>
         <w:t>Since we can count the total character</w:t>
       </w:r>
       <w:r>
@@ -2161,8 +2665,79 @@
           <w:color w:val="808080" w:themeColor="background1" w:themeShade="80"/>
           <w:lang w:eastAsia="zh-CN"/>
         </w:rPr>
-        <w:t>select count(distinct char_id) from trait_char_relation where trait_id = (select trait_id</w:t>
-      </w:r>
+        <w:t xml:space="preserve">select count(distinct </w:t>
+      </w:r>
+      <w:proofErr w:type="spellStart"/>
+      <w:r>
+        <w:rPr>
+          <w:i/>
+          <w:iCs/>
+          <w:color w:val="808080" w:themeColor="background1" w:themeShade="80"/>
+          <w:lang w:eastAsia="zh-CN"/>
+        </w:rPr>
+        <w:t>char_id</w:t>
+      </w:r>
+      <w:proofErr w:type="spellEnd"/>
+      <w:r>
+        <w:rPr>
+          <w:i/>
+          <w:iCs/>
+          <w:color w:val="808080" w:themeColor="background1" w:themeShade="80"/>
+          <w:lang w:eastAsia="zh-CN"/>
+        </w:rPr>
+        <w:t xml:space="preserve">) from </w:t>
+      </w:r>
+      <w:proofErr w:type="spellStart"/>
+      <w:r>
+        <w:rPr>
+          <w:i/>
+          <w:iCs/>
+          <w:color w:val="808080" w:themeColor="background1" w:themeShade="80"/>
+          <w:lang w:eastAsia="zh-CN"/>
+        </w:rPr>
+        <w:t>trait_char_relation</w:t>
+      </w:r>
+      <w:proofErr w:type="spellEnd"/>
+      <w:r>
+        <w:rPr>
+          <w:i/>
+          <w:iCs/>
+          <w:color w:val="808080" w:themeColor="background1" w:themeShade="80"/>
+          <w:lang w:eastAsia="zh-CN"/>
+        </w:rPr>
+        <w:t xml:space="preserve"> where </w:t>
+      </w:r>
+      <w:proofErr w:type="spellStart"/>
+      <w:r>
+        <w:rPr>
+          <w:i/>
+          <w:iCs/>
+          <w:color w:val="808080" w:themeColor="background1" w:themeShade="80"/>
+          <w:lang w:eastAsia="zh-CN"/>
+        </w:rPr>
+        <w:t>trait_id</w:t>
+      </w:r>
+      <w:proofErr w:type="spellEnd"/>
+      <w:r>
+        <w:rPr>
+          <w:i/>
+          <w:iCs/>
+          <w:color w:val="808080" w:themeColor="background1" w:themeShade="80"/>
+          <w:lang w:eastAsia="zh-CN"/>
+        </w:rPr>
+        <w:t xml:space="preserve"> = (select </w:t>
+      </w:r>
+      <w:proofErr w:type="spellStart"/>
+      <w:r>
+        <w:rPr>
+          <w:i/>
+          <w:iCs/>
+          <w:color w:val="808080" w:themeColor="background1" w:themeShade="80"/>
+          <w:lang w:eastAsia="zh-CN"/>
+        </w:rPr>
+        <w:t>trait_id</w:t>
+      </w:r>
+      <w:proofErr w:type="spellEnd"/>
       <w:r>
         <w:rPr>
           <w:rFonts w:hint="eastAsia"/>
@@ -2199,7 +2774,27 @@
           <w:color w:val="808080" w:themeColor="background1" w:themeShade="80"/>
           <w:lang w:eastAsia="zh-CN"/>
         </w:rPr>
-        <w:t>where trait_name = 'Blond');</w:t>
+        <w:t xml:space="preserve">where </w:t>
+      </w:r>
+      <w:proofErr w:type="spellStart"/>
+      <w:r>
+        <w:rPr>
+          <w:i/>
+          <w:iCs/>
+          <w:color w:val="808080" w:themeColor="background1" w:themeShade="80"/>
+          <w:lang w:eastAsia="zh-CN"/>
+        </w:rPr>
+        <w:t>trait_name</w:t>
+      </w:r>
+      <w:proofErr w:type="spellEnd"/>
+      <w:r>
+        <w:rPr>
+          <w:i/>
+          <w:iCs/>
+          <w:color w:val="808080" w:themeColor="background1" w:themeShade="80"/>
+          <w:lang w:eastAsia="zh-CN"/>
+        </w:rPr>
+        <w:t xml:space="preserve"> = 'Blond');</w:t>
       </w:r>
       <w:r>
         <w:rPr>
@@ -2208,9 +2803,6 @@
         <w:t>”, we can calculate the percentage as well:</w:t>
       </w:r>
     </w:p>
-    <w:p/>
-    <w:p/>
-    <w:p/>
     <w:p>
       <w:r>
         <w:rPr>
@@ -2447,7 +3039,31 @@
         <w:rPr>
           <w:lang w:eastAsia="zh-CN"/>
         </w:rPr>
-        <w:t>Firstly, I am deciding its popularity by counting the releases. Following query answers finds the top 10 visual novels with the most releases.</w:t>
+        <w:t xml:space="preserve">Firstly, I am deciding its popularity by counting the releases. </w:t>
+      </w:r>
+      <w:r>
+        <w:rPr>
+          <w:lang w:eastAsia="zh-CN"/>
+        </w:rPr>
+        <w:t>The f</w:t>
+      </w:r>
+      <w:r>
+        <w:rPr>
+          <w:lang w:eastAsia="zh-CN"/>
+        </w:rPr>
+        <w:t xml:space="preserve">ollowing query </w:t>
+      </w:r>
+      <w:r>
+        <w:rPr>
+          <w:lang w:eastAsia="zh-CN"/>
+        </w:rPr>
+        <w:t xml:space="preserve">finds </w:t>
+      </w:r>
+      <w:r>
+        <w:rPr>
+          <w:lang w:eastAsia="zh-CN"/>
+        </w:rPr>
+        <w:t>the top 10 visual novels with the most releases.</w:t>
       </w:r>
     </w:p>
     <w:p>
@@ -2607,7 +3223,19 @@
         <w:rPr>
           <w:lang w:eastAsia="zh-CN"/>
         </w:rPr>
-        <w:t>f we change the definition of popularity, we may have a different result. Now we find out the top 10 visual novels that is translated to the most number of different languages.</w:t>
+        <w:t xml:space="preserve">f we change the definition of popularity, we may have a different result. Now we find out the top 10 visual novels that is translated to </w:t>
+      </w:r>
+      <w:r>
+        <w:rPr>
+          <w:lang w:eastAsia="zh-CN"/>
+        </w:rPr>
+        <w:t>the greatest</w:t>
+      </w:r>
+      <w:r>
+        <w:rPr>
+          <w:lang w:eastAsia="zh-CN"/>
+        </w:rPr>
+        <w:t xml:space="preserve"> number of different languages.</w:t>
       </w:r>
     </w:p>
     <w:p>
@@ -2777,19 +3405,31 @@
         <w:rPr>
           <w:lang w:eastAsia="zh-CN"/>
         </w:rPr>
-        <w:t xml:space="preserve">the top 10 visual novels in terms of release count is </w:t>
-      </w:r>
-      <w:r>
-        <w:rPr>
-          <w:lang w:eastAsia="zh-CN"/>
-        </w:rPr>
-        <w:t>dominant by</w:t>
-      </w:r>
-      <w:r>
-        <w:rPr>
-          <w:lang w:eastAsia="zh-CN"/>
-        </w:rPr>
-        <w:t xml:space="preserve"> Japanese visual novels, while </w:t>
+        <w:t xml:space="preserve">Japanese visual novels </w:t>
+      </w:r>
+      <w:r>
+        <w:rPr>
+          <w:lang w:eastAsia="zh-CN"/>
+        </w:rPr>
+        <w:t>dominate</w:t>
+      </w:r>
+      <w:r>
+        <w:rPr>
+          <w:lang w:eastAsia="zh-CN"/>
+        </w:rPr>
+        <w:t xml:space="preserve"> the top 10 in terms of releases</w:t>
+      </w:r>
+      <w:r>
+        <w:rPr>
+          <w:lang w:eastAsia="zh-CN"/>
+        </w:rPr>
+        <w:t xml:space="preserve">, while </w:t>
+      </w:r>
+      <w:r>
+        <w:rPr>
+          <w:lang w:eastAsia="zh-CN"/>
+        </w:rPr>
+        <w:t xml:space="preserve">a </w:t>
       </w:r>
       <w:r>
         <w:rPr>
@@ -2813,7 +3453,23 @@
         <w:rPr>
           <w:lang w:eastAsia="zh-CN"/>
         </w:rPr>
-        <w:t>English visual novels. The overlapping visual novels are “Steins;Gate” and “Say</w:t>
+        <w:t>English visual novels. The overlapping visual novels are “</w:t>
+      </w:r>
+      <w:proofErr w:type="spellStart"/>
+      <w:proofErr w:type="gramStart"/>
+      <w:r>
+        <w:rPr>
+          <w:lang w:eastAsia="zh-CN"/>
+        </w:rPr>
+        <w:t>Steins;Gate</w:t>
+      </w:r>
+      <w:proofErr w:type="spellEnd"/>
+      <w:proofErr w:type="gramEnd"/>
+      <w:r>
+        <w:rPr>
+          <w:lang w:eastAsia="zh-CN"/>
+        </w:rPr>
+        <w:t>” and “Say</w:t>
       </w:r>
       <w:r>
         <w:rPr>
@@ -2916,7 +3572,13 @@
         <w:rPr>
           <w:lang w:eastAsia="zh-CN"/>
         </w:rPr>
-        <w:t>find the most productive staff and producer as well as their works.</w:t>
+        <w:t>find the most productive staff and producer</w:t>
+      </w:r>
+      <w:r>
+        <w:rPr>
+          <w:lang w:eastAsia="zh-CN"/>
+        </w:rPr>
+        <w:t>.</w:t>
       </w:r>
     </w:p>
     <w:p>
@@ -3072,21 +3734,33 @@
         <w:rPr>
           <w:lang w:eastAsia="zh-CN"/>
         </w:rPr>
+        <w:t>Following query find the top 10 productive staff:</w:t>
+      </w:r>
+    </w:p>
+    <w:p>
+      <w:pPr>
+        <w:rPr>
+          <w:lang w:eastAsia="zh-CN"/>
+        </w:rPr>
+      </w:pPr>
+      <w:r>
+        <w:rPr>
+          <w:lang w:eastAsia="zh-CN"/>
+        </w:rPr>
         <w:lastRenderedPageBreak/>
-        <w:t>Following query find the top 10 productive staff:</w:t>
-      </w:r>
-    </w:p>
-    <w:p>
-      <w:pPr>
-        <w:rPr>
-          <w:lang w:eastAsia="zh-CN"/>
-        </w:rPr>
-      </w:pPr>
-      <w:r>
-        <w:rPr>
-          <w:lang w:eastAsia="zh-CN"/>
-        </w:rPr>
-        <w:t>Since staff may have many stage name</w:t>
+        <w:t xml:space="preserve">Since </w:t>
+      </w:r>
+      <w:r>
+        <w:rPr>
+          <w:lang w:eastAsia="zh-CN"/>
+        </w:rPr>
+        <w:t xml:space="preserve">a </w:t>
+      </w:r>
+      <w:r>
+        <w:rPr>
+          <w:lang w:eastAsia="zh-CN"/>
+        </w:rPr>
+        <w:t>staff may have many stage name</w:t>
       </w:r>
       <w:r>
         <w:rPr>
@@ -3291,7 +3965,37 @@
         <w:rPr>
           <w:lang w:eastAsia="zh-CN"/>
         </w:rPr>
-        <w:t>From the result we find that many of the most productive staffs are character voice actor and BGM composer</w:t>
+        <w:t>From the result</w:t>
+      </w:r>
+      <w:r>
+        <w:rPr>
+          <w:lang w:eastAsia="zh-CN"/>
+        </w:rPr>
+        <w:t xml:space="preserve">, </w:t>
+      </w:r>
+      <w:r>
+        <w:rPr>
+          <w:lang w:eastAsia="zh-CN"/>
+        </w:rPr>
+        <w:t>we find that many of the most productive staffs are character voice actor</w:t>
+      </w:r>
+      <w:r>
+        <w:rPr>
+          <w:lang w:eastAsia="zh-CN"/>
+        </w:rPr>
+        <w:t>s</w:t>
+      </w:r>
+      <w:r>
+        <w:rPr>
+          <w:lang w:eastAsia="zh-CN"/>
+        </w:rPr>
+        <w:t xml:space="preserve"> and BGM composer</w:t>
+      </w:r>
+      <w:r>
+        <w:rPr>
+          <w:lang w:eastAsia="zh-CN"/>
+        </w:rPr>
+        <w:t>s</w:t>
       </w:r>
       <w:r>
         <w:rPr>
@@ -3362,20 +4066,52 @@
           <w:szCs w:val="32"/>
           <w:lang w:eastAsia="zh-CN"/>
         </w:rPr>
-        <w:t>hat language does visual novel reader speak?</w:t>
-      </w:r>
-    </w:p>
-    <w:p>
-      <w:pPr>
-        <w:rPr>
-          <w:lang w:eastAsia="zh-CN"/>
-        </w:rPr>
-      </w:pPr>
-      <w:r>
-        <w:rPr>
-          <w:lang w:eastAsia="zh-CN"/>
-        </w:rPr>
-        <w:t>Find the top 5 languages that appear most frequently in releases.</w:t>
+        <w:t>hat language</w:t>
+      </w:r>
+      <w:r>
+        <w:rPr>
+          <w:b/>
+          <w:bCs/>
+          <w:sz w:val="32"/>
+          <w:szCs w:val="32"/>
+          <w:lang w:eastAsia="zh-CN"/>
+        </w:rPr>
+        <w:t>s</w:t>
+      </w:r>
+      <w:r>
+        <w:rPr>
+          <w:b/>
+          <w:bCs/>
+          <w:sz w:val="32"/>
+          <w:szCs w:val="32"/>
+          <w:lang w:eastAsia="zh-CN"/>
+        </w:rPr>
+        <w:t xml:space="preserve"> do visual novel reader speak?</w:t>
+      </w:r>
+    </w:p>
+    <w:p>
+      <w:pPr>
+        <w:rPr>
+          <w:lang w:eastAsia="zh-CN"/>
+        </w:rPr>
+      </w:pPr>
+      <w:r>
+        <w:rPr>
+          <w:lang w:eastAsia="zh-CN"/>
+        </w:rPr>
+        <w:t xml:space="preserve">Find the top 5 languages that appear </w:t>
+      </w:r>
+      <w:r>
+        <w:rPr>
+          <w:lang w:eastAsia="zh-CN"/>
+        </w:rPr>
+        <w:t xml:space="preserve">the </w:t>
+      </w:r>
+      <w:r>
+        <w:rPr>
+          <w:lang w:eastAsia="zh-CN"/>
+        </w:rPr>
+        <w:t>most frequently in releases.</w:t>
       </w:r>
     </w:p>
     <w:p>
@@ -3557,13 +4293,65 @@
           <w:color w:val="808080" w:themeColor="background1" w:themeShade="80"/>
           <w:lang w:eastAsia="zh-CN"/>
         </w:rPr>
-        <w:t>select count(*) from lang_vn_release_relation;</w:t>
-      </w:r>
-      <w:r>
-        <w:rPr>
-          <w:lang w:eastAsia="zh-CN"/>
-        </w:rPr>
-        <w:t>”. Therefore, we can draw following pie chart:</w:t>
+        <w:t xml:space="preserve">select </w:t>
+      </w:r>
+      <w:proofErr w:type="gramStart"/>
+      <w:r>
+        <w:rPr>
+          <w:i/>
+          <w:iCs/>
+          <w:color w:val="808080" w:themeColor="background1" w:themeShade="80"/>
+          <w:lang w:eastAsia="zh-CN"/>
+        </w:rPr>
+        <w:t>count(</w:t>
+      </w:r>
+      <w:proofErr w:type="gramEnd"/>
+      <w:r>
+        <w:rPr>
+          <w:i/>
+          <w:iCs/>
+          <w:color w:val="808080" w:themeColor="background1" w:themeShade="80"/>
+          <w:lang w:eastAsia="zh-CN"/>
+        </w:rPr>
+        <w:t xml:space="preserve">*) from </w:t>
+      </w:r>
+      <w:proofErr w:type="spellStart"/>
+      <w:r>
+        <w:rPr>
+          <w:i/>
+          <w:iCs/>
+          <w:color w:val="808080" w:themeColor="background1" w:themeShade="80"/>
+          <w:lang w:eastAsia="zh-CN"/>
+        </w:rPr>
+        <w:t>lang_vn_release_relation</w:t>
+      </w:r>
+      <w:proofErr w:type="spellEnd"/>
+      <w:r>
+        <w:rPr>
+          <w:i/>
+          <w:iCs/>
+          <w:color w:val="808080" w:themeColor="background1" w:themeShade="80"/>
+          <w:lang w:eastAsia="zh-CN"/>
+        </w:rPr>
+        <w:t>;</w:t>
+      </w:r>
+      <w:r>
+        <w:rPr>
+          <w:lang w:eastAsia="zh-CN"/>
+        </w:rPr>
+        <w:t xml:space="preserve">”. Therefore, we can draw </w:t>
+      </w:r>
+      <w:r>
+        <w:rPr>
+          <w:lang w:eastAsia="zh-CN"/>
+        </w:rPr>
+        <w:t xml:space="preserve">the </w:t>
+      </w:r>
+      <w:r>
+        <w:rPr>
+          <w:lang w:eastAsia="zh-CN"/>
+        </w:rPr>
+        <w:t>following pie chart:</w:t>
       </w:r>
     </w:p>
     <w:p>
@@ -3782,15 +4570,43 @@
         <w:rPr>
           <w:lang w:eastAsia="zh-CN"/>
         </w:rPr>
-        <w:t xml:space="preserve">We are analyzing the tags of top 50 popular visual novels (in terms of release number). If the tag is shared by </w:t>
-      </w:r>
-      <w:bookmarkStart w:id="0" w:name="_GoBack"/>
-      <w:bookmarkEnd w:id="0"/>
-      <w:r>
-        <w:rPr>
-          <w:lang w:eastAsia="zh-CN"/>
-        </w:rPr>
-        <w:t>half of the visual novels, the we consider it popular</w:t>
+        <w:t>We are analyzing the tags of</w:t>
+      </w:r>
+      <w:r>
+        <w:rPr>
+          <w:lang w:eastAsia="zh-CN"/>
+        </w:rPr>
+        <w:t xml:space="preserve"> the</w:t>
+      </w:r>
+      <w:r>
+        <w:rPr>
+          <w:lang w:eastAsia="zh-CN"/>
+        </w:rPr>
+        <w:t xml:space="preserve"> top 50 popular visual novels (in terms of release number). If </w:t>
+      </w:r>
+      <w:r>
+        <w:rPr>
+          <w:lang w:eastAsia="zh-CN"/>
+        </w:rPr>
+        <w:t>a</w:t>
+      </w:r>
+      <w:r>
+        <w:rPr>
+          <w:lang w:eastAsia="zh-CN"/>
+        </w:rPr>
+        <w:t xml:space="preserve"> tag is shared by half of the visual novels, the</w:t>
+      </w:r>
+      <w:r>
+        <w:rPr>
+          <w:lang w:eastAsia="zh-CN"/>
+        </w:rPr>
+        <w:t>n</w:t>
+      </w:r>
+      <w:r>
+        <w:rPr>
+          <w:lang w:eastAsia="zh-CN"/>
+        </w:rPr>
+        <w:t xml:space="preserve"> we consider it popular</w:t>
       </w:r>
       <w:r>
         <w:rPr>

--- a/vndb_project/visual_novel_collection_overview.docx
+++ b/vndb_project/visual_novel_collection_overview.docx
@@ -61,12 +61,7 @@
         <w:t>s</w:t>
       </w:r>
       <w:r>
-        <w:t xml:space="preserve"> to prod</w:t>
-      </w:r>
-      <w:bookmarkStart w:id="0" w:name="_GoBack"/>
-      <w:bookmarkEnd w:id="0"/>
-      <w:r>
-        <w:t>uce releases of different languages. In order to help gather and publish the releases visual novels, this project is going to do a wiki-like database to store information on visual novels and its releases in multi-language.</w:t>
+        <w:t xml:space="preserve"> to produce releases of different languages. In order to help gather and publish the releases visual novels, this project is going to do a wiki-like database to store information on visual novels and its releases in multi-language.</w:t>
       </w:r>
       <w:r>
         <w:t xml:space="preserve"> All source code is accessible at </w:t>
@@ -516,7 +511,6 @@
         </w:rPr>
         <w:t xml:space="preserve"> in this model: visual novel (</w:t>
       </w:r>
-      <w:proofErr w:type="spellStart"/>
       <w:r>
         <w:rPr>
           <w:i/>
@@ -525,14 +519,12 @@
         </w:rPr>
         <w:t>vn</w:t>
       </w:r>
-      <w:proofErr w:type="spellEnd"/>
       <w:r>
         <w:rPr>
           <w:lang w:eastAsia="zh-CN"/>
         </w:rPr>
         <w:t>), release (</w:t>
       </w:r>
-      <w:proofErr w:type="spellStart"/>
       <w:r>
         <w:rPr>
           <w:i/>
@@ -541,7 +533,6 @@
         </w:rPr>
         <w:t>vn_release</w:t>
       </w:r>
-      <w:proofErr w:type="spellEnd"/>
       <w:r>
         <w:rPr>
           <w:lang w:eastAsia="zh-CN"/>
@@ -588,7 +579,6 @@
         </w:rPr>
         <w:t xml:space="preserve"> (</w:t>
       </w:r>
-      <w:proofErr w:type="spellStart"/>
       <w:r>
         <w:rPr>
           <w:i/>
@@ -597,7 +587,6 @@
         </w:rPr>
         <w:t>vn_char</w:t>
       </w:r>
-      <w:proofErr w:type="spellEnd"/>
       <w:r>
         <w:rPr>
           <w:lang w:eastAsia="zh-CN"/>
@@ -707,7 +696,6 @@
         </w:rPr>
         <w:t>(</w:t>
       </w:r>
-      <w:proofErr w:type="spellStart"/>
       <w:r>
         <w:rPr>
           <w:i/>
@@ -716,7 +704,6 @@
         </w:rPr>
         <w:t>vn</w:t>
       </w:r>
-      <w:proofErr w:type="spellEnd"/>
       <w:r>
         <w:rPr>
           <w:lang w:eastAsia="zh-CN"/>
@@ -735,7 +722,6 @@
         </w:rPr>
         <w:t>This table has a “</w:t>
       </w:r>
-      <w:proofErr w:type="spellStart"/>
       <w:r>
         <w:rPr>
           <w:i/>
@@ -744,7 +730,6 @@
         </w:rPr>
         <w:t>vn_id</w:t>
       </w:r>
-      <w:proofErr w:type="spellEnd"/>
       <w:r>
         <w:rPr>
           <w:lang w:eastAsia="zh-CN"/>
@@ -775,7 +760,6 @@
         </w:rPr>
         <w:t xml:space="preserve"> English title (“</w:t>
       </w:r>
-      <w:proofErr w:type="spellStart"/>
       <w:r>
         <w:rPr>
           <w:i/>
@@ -784,7 +768,6 @@
         </w:rPr>
         <w:t>en_title</w:t>
       </w:r>
-      <w:proofErr w:type="spellEnd"/>
       <w:r>
         <w:rPr>
           <w:lang w:eastAsia="zh-CN"/>
@@ -803,7 +786,6 @@
         </w:rPr>
         <w:t>null attribute. Since a large proportion of visual novels are not originally in English, this database stores its original title in “</w:t>
       </w:r>
-      <w:proofErr w:type="spellStart"/>
       <w:r>
         <w:rPr>
           <w:i/>
@@ -812,7 +794,6 @@
         </w:rPr>
         <w:t>original_title</w:t>
       </w:r>
-      <w:proofErr w:type="spellEnd"/>
       <w:r>
         <w:rPr>
           <w:lang w:eastAsia="zh-CN"/>
@@ -1007,7 +988,6 @@
         </w:rPr>
         <w:t>The primary key “</w:t>
       </w:r>
-      <w:proofErr w:type="spellStart"/>
       <w:r>
         <w:rPr>
           <w:i/>
@@ -1016,7 +996,6 @@
         </w:rPr>
         <w:t>release_id</w:t>
       </w:r>
-      <w:proofErr w:type="spellEnd"/>
       <w:r>
         <w:rPr>
           <w:lang w:eastAsia="zh-CN"/>
@@ -1029,7 +1008,6 @@
         </w:rPr>
         <w:t>Since many the translations are not a complete version, the database needs to store the name of the translation in column “</w:t>
       </w:r>
-      <w:proofErr w:type="spellStart"/>
       <w:r>
         <w:rPr>
           <w:i/>
@@ -1038,7 +1016,6 @@
         </w:rPr>
         <w:t>en_title</w:t>
       </w:r>
-      <w:proofErr w:type="spellEnd"/>
       <w:r>
         <w:rPr>
           <w:lang w:eastAsia="zh-CN"/>
@@ -1063,7 +1040,6 @@
         </w:rPr>
         <w:t>the original title in the language the release use is also stored in attribute “</w:t>
       </w:r>
-      <w:proofErr w:type="spellStart"/>
       <w:r>
         <w:rPr>
           <w:i/>
@@ -1072,7 +1048,6 @@
         </w:rPr>
         <w:t>original_title</w:t>
       </w:r>
-      <w:proofErr w:type="spellEnd"/>
       <w:r>
         <w:rPr>
           <w:lang w:eastAsia="zh-CN"/>
@@ -1153,7 +1128,6 @@
         </w:rPr>
         <w:t>The foreign key “</w:t>
       </w:r>
-      <w:proofErr w:type="spellStart"/>
       <w:r>
         <w:rPr>
           <w:i/>
@@ -1162,7 +1136,6 @@
         </w:rPr>
         <w:t>vn_id</w:t>
       </w:r>
-      <w:proofErr w:type="spellEnd"/>
       <w:r>
         <w:rPr>
           <w:lang w:eastAsia="zh-CN"/>
@@ -1187,7 +1160,6 @@
         </w:rPr>
         <w:t>visual novel table (</w:t>
       </w:r>
-      <w:proofErr w:type="spellStart"/>
       <w:r>
         <w:rPr>
           <w:i/>
@@ -1196,7 +1168,6 @@
         </w:rPr>
         <w:t>vn</w:t>
       </w:r>
-      <w:proofErr w:type="spellEnd"/>
       <w:r>
         <w:rPr>
           <w:lang w:eastAsia="zh-CN"/>
@@ -1221,7 +1192,6 @@
         </w:rPr>
         <w:t xml:space="preserve"> n:m relation between releases and language where the table </w:t>
       </w:r>
-      <w:proofErr w:type="spellStart"/>
       <w:r>
         <w:rPr>
           <w:i/>
@@ -1230,7 +1200,6 @@
         </w:rPr>
         <w:t>lang</w:t>
       </w:r>
-      <w:proofErr w:type="spellEnd"/>
       <w:r>
         <w:rPr>
           <w:lang w:eastAsia="zh-CN"/>
@@ -1344,7 +1313,6 @@
         </w:rPr>
         <w:t>including the producer and distributor. Each producer has a unique “</w:t>
       </w:r>
-      <w:proofErr w:type="spellStart"/>
       <w:r>
         <w:rPr>
           <w:i/>
@@ -1353,7 +1321,6 @@
         </w:rPr>
         <w:t>producer_id</w:t>
       </w:r>
-      <w:proofErr w:type="spellEnd"/>
       <w:r>
         <w:rPr>
           <w:lang w:eastAsia="zh-CN"/>
@@ -1384,23 +1351,8 @@
         <w:rPr>
           <w:lang w:eastAsia="zh-CN"/>
         </w:rPr>
-        <w:t xml:space="preserve"> producer. </w:t>
-      </w:r>
-      <w:proofErr w:type="gramStart"/>
-      <w:r>
-        <w:rPr>
-          <w:lang w:eastAsia="zh-CN"/>
-        </w:rPr>
-        <w:t>Similar to</w:t>
-      </w:r>
-      <w:proofErr w:type="gramEnd"/>
-      <w:r>
-        <w:rPr>
-          <w:lang w:eastAsia="zh-CN"/>
-        </w:rPr>
-        <w:t xml:space="preserve"> table </w:t>
-      </w:r>
-      <w:proofErr w:type="spellStart"/>
+        <w:t xml:space="preserve"> producer. Similar to table </w:t>
+      </w:r>
       <w:r>
         <w:rPr>
           <w:i/>
@@ -1409,14 +1361,12 @@
         </w:rPr>
         <w:t>vn</w:t>
       </w:r>
-      <w:proofErr w:type="spellEnd"/>
       <w:r>
         <w:rPr>
           <w:lang w:eastAsia="zh-CN"/>
         </w:rPr>
         <w:t>, there is a non-null “</w:t>
       </w:r>
-      <w:proofErr w:type="spellStart"/>
       <w:r>
         <w:rPr>
           <w:i/>
@@ -1425,14 +1375,12 @@
         </w:rPr>
         <w:t>en_name</w:t>
       </w:r>
-      <w:proofErr w:type="spellEnd"/>
       <w:r>
         <w:rPr>
           <w:lang w:eastAsia="zh-CN"/>
         </w:rPr>
         <w:t>” attribute and nullable columns: “</w:t>
       </w:r>
-      <w:proofErr w:type="spellStart"/>
       <w:r>
         <w:rPr>
           <w:i/>
@@ -1457,7 +1405,6 @@
         </w:rPr>
         <w:t>_name</w:t>
       </w:r>
-      <w:proofErr w:type="spellEnd"/>
       <w:r>
         <w:rPr>
           <w:lang w:eastAsia="zh-CN"/>
@@ -1518,7 +1465,6 @@
         </w:rPr>
         <w:t xml:space="preserve"> to create visual novels is listed as an attribute: “</w:t>
       </w:r>
-      <w:proofErr w:type="spellStart"/>
       <w:r>
         <w:rPr>
           <w:i/>
@@ -1527,14 +1473,12 @@
         </w:rPr>
         <w:t>language_code</w:t>
       </w:r>
-      <w:proofErr w:type="spellEnd"/>
       <w:r>
         <w:rPr>
           <w:lang w:eastAsia="zh-CN"/>
         </w:rPr>
         <w:t xml:space="preserve">”, which is a foreign that links to the </w:t>
       </w:r>
-      <w:proofErr w:type="spellStart"/>
       <w:r>
         <w:rPr>
           <w:i/>
@@ -1543,7 +1487,6 @@
         </w:rPr>
         <w:t>lang</w:t>
       </w:r>
-      <w:proofErr w:type="spellEnd"/>
       <w:r>
         <w:rPr>
           <w:lang w:eastAsia="zh-CN"/>
@@ -1633,14 +1576,7 @@
         <w:rPr>
           <w:lang w:eastAsia="zh-CN"/>
         </w:rPr>
-        <w:t xml:space="preserve"> including gender, introduction, </w:t>
-      </w:r>
-      <w:proofErr w:type="gramStart"/>
-      <w:r>
-        <w:rPr>
-          <w:lang w:eastAsia="zh-CN"/>
-        </w:rPr>
-        <w:t xml:space="preserve">website </w:t>
+        <w:t xml:space="preserve"> including gender, introduction, website </w:t>
       </w:r>
       <w:r>
         <w:rPr>
@@ -1652,14 +1588,7 @@
         <w:rPr>
           <w:lang w:eastAsia="zh-CN"/>
         </w:rPr>
-        <w:t>and</w:t>
-      </w:r>
-      <w:proofErr w:type="gramEnd"/>
-      <w:r>
-        <w:rPr>
-          <w:lang w:eastAsia="zh-CN"/>
-        </w:rPr>
-        <w:t xml:space="preserve"> twitter. Since many of the </w:t>
+        <w:t xml:space="preserve">and twitter. Since many of the </w:t>
       </w:r>
       <w:r>
         <w:rPr>
@@ -1704,7 +1633,6 @@
         </w:rPr>
         <w:t xml:space="preserve"> in reality; therefore, we need a separate table to store the stage names of staff. The table </w:t>
       </w:r>
-      <w:proofErr w:type="spellStart"/>
       <w:r>
         <w:rPr>
           <w:i/>
@@ -1713,14 +1641,12 @@
         </w:rPr>
         <w:t>staff_stage_name</w:t>
       </w:r>
-      <w:proofErr w:type="spellEnd"/>
       <w:r>
         <w:rPr>
           <w:lang w:eastAsia="zh-CN"/>
         </w:rPr>
         <w:t xml:space="preserve">, an INT </w:t>
       </w:r>
-      <w:proofErr w:type="spellStart"/>
       <w:r>
         <w:rPr>
           <w:i/>
@@ -1729,7 +1655,6 @@
         </w:rPr>
         <w:t>staff_stage_name_id</w:t>
       </w:r>
-      <w:proofErr w:type="spellEnd"/>
       <w:r>
         <w:rPr>
           <w:lang w:eastAsia="zh-CN"/>
@@ -1748,7 +1673,6 @@
         </w:rPr>
         <w:t xml:space="preserve"> and a non-nullable field “</w:t>
       </w:r>
-      <w:proofErr w:type="spellStart"/>
       <w:r>
         <w:rPr>
           <w:i/>
@@ -1757,28 +1681,12 @@
         </w:rPr>
         <w:t>en_stage_name</w:t>
       </w:r>
-      <w:proofErr w:type="spellEnd"/>
-      <w:r>
-        <w:rPr>
-          <w:lang w:eastAsia="zh-CN"/>
-        </w:rPr>
-        <w:t xml:space="preserve">” stores the English stage name. </w:t>
-      </w:r>
-      <w:proofErr w:type="gramStart"/>
-      <w:r>
-        <w:rPr>
-          <w:lang w:eastAsia="zh-CN"/>
-        </w:rPr>
-        <w:t>Similar to</w:t>
-      </w:r>
-      <w:proofErr w:type="gramEnd"/>
-      <w:r>
-        <w:rPr>
-          <w:lang w:eastAsia="zh-CN"/>
-        </w:rPr>
-        <w:t xml:space="preserve"> other tables, “</w:t>
-      </w:r>
-      <w:proofErr w:type="spellStart"/>
+      <w:r>
+        <w:rPr>
+          <w:lang w:eastAsia="zh-CN"/>
+        </w:rPr>
+        <w:t>” stores the English stage name. Similar to other tables, “</w:t>
+      </w:r>
       <w:r>
         <w:rPr>
           <w:i/>
@@ -1787,14 +1695,12 @@
         </w:rPr>
         <w:t>original_stage_name</w:t>
       </w:r>
-      <w:proofErr w:type="spellEnd"/>
       <w:r>
         <w:rPr>
           <w:lang w:eastAsia="zh-CN"/>
         </w:rPr>
         <w:t>” is the staff’s name in his native language. “</w:t>
       </w:r>
-      <w:proofErr w:type="spellStart"/>
       <w:r>
         <w:rPr>
           <w:i/>
@@ -1803,7 +1709,6 @@
         </w:rPr>
         <w:t>staff_id</w:t>
       </w:r>
-      <w:proofErr w:type="spellEnd"/>
       <w:r>
         <w:rPr>
           <w:lang w:eastAsia="zh-CN"/>
@@ -1912,7 +1817,6 @@
         </w:rPr>
         <w:t xml:space="preserve">different role in each visual novel. There is an n:m relation between visual novels and staffs. Each relation has a position or role attribute. Therefore, the </w:t>
       </w:r>
-      <w:proofErr w:type="spellStart"/>
       <w:r>
         <w:rPr>
           <w:i/>
@@ -1921,7 +1825,6 @@
         </w:rPr>
         <w:t>vn_staff_relation</w:t>
       </w:r>
-      <w:proofErr w:type="spellEnd"/>
       <w:r>
         <w:rPr>
           <w:i/>
@@ -1936,7 +1839,6 @@
         </w:rPr>
         <w:t xml:space="preserve">stores such information with three foreign keys linking to </w:t>
       </w:r>
-      <w:proofErr w:type="spellStart"/>
       <w:r>
         <w:rPr>
           <w:i/>
@@ -1945,7 +1847,6 @@
         </w:rPr>
         <w:t>vn</w:t>
       </w:r>
-      <w:proofErr w:type="spellEnd"/>
       <w:r>
         <w:rPr>
           <w:rFonts w:hint="eastAsia"/>
@@ -1973,7 +1874,6 @@
         </w:rPr>
         <w:t xml:space="preserve">, and </w:t>
       </w:r>
-      <w:proofErr w:type="spellStart"/>
       <w:r>
         <w:rPr>
           <w:i/>
@@ -1982,7 +1882,6 @@
         </w:rPr>
         <w:t>staff_position</w:t>
       </w:r>
-      <w:proofErr w:type="spellEnd"/>
       <w:r>
         <w:rPr>
           <w:lang w:eastAsia="zh-CN"/>
@@ -2040,81 +1939,79 @@
       <w:pPr>
         <w:ind w:left="420"/>
       </w:pPr>
-      <w:proofErr w:type="spellStart"/>
       <w:r>
         <w:rPr>
           <w:i/>
           <w:iCs/>
           <w:lang w:eastAsia="zh-CN"/>
         </w:rPr>
-        <w:t>vn_char</w:t>
-      </w:r>
-      <w:proofErr w:type="spellEnd"/>
+        <w:t xml:space="preserve">vn_char </w:t>
+      </w:r>
+      <w:r>
+        <w:rPr>
+          <w:lang w:eastAsia="zh-CN"/>
+        </w:rPr>
+        <w:t>table stores the characters ap</w:t>
+      </w:r>
+      <w:r>
+        <w:rPr>
+          <w:lang w:eastAsia="zh-CN"/>
+        </w:rPr>
+        <w:t>pear in the visual novels. Similar to other tables, characters have an English name (“</w:t>
+      </w:r>
       <w:r>
         <w:rPr>
           <w:i/>
           <w:iCs/>
           <w:lang w:eastAsia="zh-CN"/>
         </w:rPr>
-        <w:t xml:space="preserve"> </w:t>
-      </w:r>
-      <w:r>
-        <w:rPr>
-          <w:lang w:eastAsia="zh-CN"/>
-        </w:rPr>
-        <w:t>table stores the characters ap</w:t>
-      </w:r>
-      <w:r>
-        <w:rPr>
-          <w:lang w:eastAsia="zh-CN"/>
-        </w:rPr>
-        <w:t xml:space="preserve">pear in the visual novels. </w:t>
-      </w:r>
-      <w:proofErr w:type="gramStart"/>
-      <w:r>
-        <w:rPr>
-          <w:lang w:eastAsia="zh-CN"/>
-        </w:rPr>
-        <w:t>Similar to</w:t>
-      </w:r>
-      <w:proofErr w:type="gramEnd"/>
-      <w:r>
-        <w:rPr>
-          <w:lang w:eastAsia="zh-CN"/>
-        </w:rPr>
-        <w:t xml:space="preserve"> other tables, characters have an English name (“</w:t>
-      </w:r>
-      <w:proofErr w:type="spellStart"/>
+        <w:t>en_name</w:t>
+      </w:r>
+      <w:r>
+        <w:rPr>
+          <w:lang w:eastAsia="zh-CN"/>
+        </w:rPr>
+        <w:t>”), an original name (“</w:t>
+      </w:r>
       <w:r>
         <w:rPr>
           <w:i/>
           <w:iCs/>
           <w:lang w:eastAsia="zh-CN"/>
         </w:rPr>
-        <w:t>en_name</w:t>
-      </w:r>
-      <w:proofErr w:type="spellEnd"/>
-      <w:r>
-        <w:rPr>
-          <w:lang w:eastAsia="zh-CN"/>
-        </w:rPr>
-        <w:t>”), an original name (“</w:t>
-      </w:r>
-      <w:proofErr w:type="spellStart"/>
+        <w:t>original_name</w:t>
+      </w:r>
+      <w:r>
+        <w:rPr>
+          <w:lang w:eastAsia="zh-CN"/>
+        </w:rPr>
+        <w:t>”) and other names (“</w:t>
+      </w:r>
       <w:r>
         <w:rPr>
           <w:i/>
           <w:iCs/>
           <w:lang w:eastAsia="zh-CN"/>
         </w:rPr>
-        <w:t>original_name</w:t>
-      </w:r>
-      <w:proofErr w:type="spellEnd"/>
-      <w:r>
-        <w:rPr>
-          <w:lang w:eastAsia="zh-CN"/>
-        </w:rPr>
-        <w:t>”) and other names (“</w:t>
+        <w:t>alias</w:t>
+      </w:r>
+      <w:r>
+        <w:rPr>
+          <w:lang w:eastAsia="zh-CN"/>
+        </w:rPr>
+        <w:t xml:space="preserve">”). Also, characters </w:t>
+      </w:r>
+      <w:r>
+        <w:rPr>
+          <w:lang w:eastAsia="zh-CN"/>
+        </w:rPr>
+        <w:t>have</w:t>
+      </w:r>
+      <w:r>
+        <w:rPr>
+          <w:lang w:eastAsia="zh-CN"/>
+        </w:rPr>
+        <w:t xml:space="preserve"> an introduction (“</w:t>
       </w:r>
       <w:r>
         <w:rPr>
@@ -2122,32 +2019,6 @@
           <w:iCs/>
           <w:lang w:eastAsia="zh-CN"/>
         </w:rPr>
-        <w:t>alias</w:t>
-      </w:r>
-      <w:r>
-        <w:rPr>
-          <w:lang w:eastAsia="zh-CN"/>
-        </w:rPr>
-        <w:t xml:space="preserve">”). Also, characters </w:t>
-      </w:r>
-      <w:r>
-        <w:rPr>
-          <w:lang w:eastAsia="zh-CN"/>
-        </w:rPr>
-        <w:t>have</w:t>
-      </w:r>
-      <w:r>
-        <w:rPr>
-          <w:lang w:eastAsia="zh-CN"/>
-        </w:rPr>
-        <w:t xml:space="preserve"> an introduction (“</w:t>
-      </w:r>
-      <w:r>
-        <w:rPr>
-          <w:i/>
-          <w:iCs/>
-          <w:lang w:eastAsia="zh-CN"/>
-        </w:rPr>
         <w:t>intro</w:t>
       </w:r>
       <w:r>
@@ -2184,21 +2055,7 @@
         <w:rPr>
           <w:lang w:eastAsia="zh-CN"/>
         </w:rPr>
-        <w:t xml:space="preserve">which is </w:t>
-      </w:r>
-      <w:proofErr w:type="gramStart"/>
-      <w:r>
-        <w:rPr>
-          <w:lang w:eastAsia="zh-CN"/>
-        </w:rPr>
-        <w:t>similar to</w:t>
-      </w:r>
-      <w:proofErr w:type="gramEnd"/>
-      <w:r>
-        <w:rPr>
-          <w:lang w:eastAsia="zh-CN"/>
-        </w:rPr>
-        <w:t xml:space="preserve"> </w:t>
+        <w:t xml:space="preserve">which is similar to </w:t>
       </w:r>
       <w:r>
         <w:rPr>
@@ -2231,15 +2088,7 @@
         <w:t>T</w:t>
       </w:r>
       <w:r>
-        <w:t xml:space="preserve">here are some existing data on the web. </w:t>
-      </w:r>
-      <w:proofErr w:type="spellStart"/>
-      <w:r>
-        <w:t>Anidb</w:t>
-      </w:r>
-      <w:proofErr w:type="spellEnd"/>
-      <w:r>
-        <w:t xml:space="preserve"> [4] is a wiki-like database for all animations. Since many animations are originally visual novels, they have many visual novel related data. </w:t>
+        <w:t xml:space="preserve">here are some existing data on the web. Anidb [4] is a wiki-like database for all animations. Since many animations are originally visual novels, they have many visual novel related data. </w:t>
       </w:r>
       <w:r>
         <w:t xml:space="preserve">Also, I loaded the user votes for visual novels from this site. Additionally, I made use of the database dump or query interface from bangumi.tv [6] and vndb.org [5] to get metadata. </w:t>
@@ -2248,15 +2097,7 @@
     <w:p/>
     <w:p>
       <w:r>
-        <w:t xml:space="preserve">After collecting the metadata (in the form of </w:t>
-      </w:r>
-      <w:proofErr w:type="spellStart"/>
-      <w:r>
-        <w:t>tsv</w:t>
-      </w:r>
-      <w:proofErr w:type="spellEnd"/>
-      <w:r>
-        <w:t>), we used Python Pandas</w:t>
+        <w:t>After collecting the metadata (in the form of tsv), we used Python Pandas</w:t>
       </w:r>
       <w:r>
         <w:t xml:space="preserve"> [7] to load files and </w:t>
@@ -2313,6 +2154,21 @@
       </w:r>
     </w:p>
     <w:p/>
+    <w:p>
+      <w:pPr>
+        <w:rPr>
+          <w:rFonts w:hint="eastAsia"/>
+          <w:lang w:eastAsia="zh-CN"/>
+        </w:rPr>
+      </w:pPr>
+    </w:p>
+    <w:p>
+      <w:pPr>
+        <w:rPr>
+          <w:lang w:eastAsia="zh-CN"/>
+        </w:rPr>
+      </w:pPr>
+    </w:p>
     <w:p>
       <w:pPr>
         <w:rPr>
@@ -2332,7 +2188,7 @@
           <w:szCs w:val="32"/>
           <w:lang w:eastAsia="zh-CN"/>
         </w:rPr>
-        <w:t>Question</w:t>
+        <w:t>Q</w:t>
       </w:r>
       <w:r>
         <w:rPr>
@@ -2342,9 +2198,37 @@
           <w:szCs w:val="32"/>
           <w:lang w:eastAsia="zh-CN"/>
         </w:rPr>
-        <w:t xml:space="preserve"> </w:t>
-      </w:r>
-      <w:r>
+        <w:t>uestion 0: basic usages</w:t>
+      </w:r>
+    </w:p>
+    <w:p>
+      <w:pPr>
+        <w:rPr>
+          <w:lang w:eastAsia="zh-CN"/>
+        </w:rPr>
+      </w:pPr>
+      <w:r>
+        <w:rPr>
+          <w:lang w:eastAsia="zh-CN"/>
+        </w:rPr>
+        <w:t>The basic user case is finding visual novels, including find</w:t>
+      </w:r>
+      <w:r>
+        <w:rPr>
+          <w:rFonts w:hint="eastAsia"/>
+          <w:lang w:eastAsia="zh-CN"/>
+        </w:rPr>
+        <w:t>ing</w:t>
+      </w:r>
+      <w:r>
+        <w:rPr>
+          <w:lang w:eastAsia="zh-CN"/>
+        </w:rPr>
+        <w:t xml:space="preserve"> visual novels by names, producers, and staffs. Also, finding releases according to visual novel is another essential problem that this database wants to solve. </w:t>
+      </w:r>
+    </w:p>
+    <w:p>
+      <w:pPr>
         <w:rPr>
           <w:b/>
           <w:bCs/>
@@ -2352,9 +2236,328 @@
           <w:szCs w:val="32"/>
           <w:lang w:eastAsia="zh-CN"/>
         </w:rPr>
-        <w:t>1</w:t>
-      </w:r>
-      <w:r>
+      </w:pPr>
+    </w:p>
+    <w:p>
+      <w:pPr>
+        <w:rPr>
+          <w:lang w:eastAsia="zh-CN"/>
+        </w:rPr>
+      </w:pPr>
+      <w:r>
+        <w:rPr>
+          <w:lang w:eastAsia="zh-CN"/>
+        </w:rPr>
+        <w:t>The procedure that f</w:t>
+      </w:r>
+      <w:r>
+        <w:rPr>
+          <w:lang w:eastAsia="zh-CN"/>
+        </w:rPr>
+        <w:t>ind</w:t>
+      </w:r>
+      <w:r>
+        <w:rPr>
+          <w:lang w:eastAsia="zh-CN"/>
+        </w:rPr>
+        <w:t>s</w:t>
+      </w:r>
+      <w:r>
+        <w:rPr>
+          <w:lang w:eastAsia="zh-CN"/>
+        </w:rPr>
+        <w:t xml:space="preserve"> a visual novel’s releases by name </w:t>
+      </w:r>
+    </w:p>
+    <w:p>
+      <w:pPr>
+        <w:rPr>
+          <w:lang w:eastAsia="zh-CN"/>
+        </w:rPr>
+      </w:pPr>
+      <w:r>
+        <w:rPr>
+          <w:noProof/>
+          <w:lang w:eastAsia="zh-CN"/>
+        </w:rPr>
+        <w:drawing>
+          <wp:inline distT="0" distB="0" distL="0" distR="0" wp14:anchorId="23FDE062" wp14:editId="4E0E10B3">
+            <wp:extent cx="3975652" cy="1715562"/>
+            <wp:effectExtent l="0" t="0" r="6350" b="0"/>
+            <wp:docPr id="18" name="图片 18" descr="手机屏幕截图&#10;&#10;描述已自动生成"/>
+            <wp:cNvGraphicFramePr>
+              <a:graphicFrameLocks xmlns:a="http://schemas.openxmlformats.org/drawingml/2006/main" noChangeAspect="1"/>
+            </wp:cNvGraphicFramePr>
+            <a:graphic xmlns:a="http://schemas.openxmlformats.org/drawingml/2006/main">
+              <a:graphicData uri="http://schemas.openxmlformats.org/drawingml/2006/picture">
+                <pic:pic xmlns:pic="http://schemas.openxmlformats.org/drawingml/2006/picture">
+                  <pic:nvPicPr>
+                    <pic:cNvPr id="18" name="0find vn by name sql.png"/>
+                    <pic:cNvPicPr/>
+                  </pic:nvPicPr>
+                  <pic:blipFill>
+                    <a:blip r:embed="rId9">
+                      <a:extLst>
+                        <a:ext uri="{28A0092B-C50C-407E-A947-70E740481C1C}">
+                          <a14:useLocalDpi xmlns:a14="http://schemas.microsoft.com/office/drawing/2010/main" val="0"/>
+                        </a:ext>
+                      </a:extLst>
+                    </a:blip>
+                    <a:stretch>
+                      <a:fillRect/>
+                    </a:stretch>
+                  </pic:blipFill>
+                  <pic:spPr>
+                    <a:xfrm>
+                      <a:off x="0" y="0"/>
+                      <a:ext cx="4010051" cy="1730406"/>
+                    </a:xfrm>
+                    <a:prstGeom prst="rect">
+                      <a:avLst/>
+                    </a:prstGeom>
+                  </pic:spPr>
+                </pic:pic>
+              </a:graphicData>
+            </a:graphic>
+          </wp:inline>
+        </w:drawing>
+      </w:r>
+    </w:p>
+    <w:p>
+      <w:pPr>
+        <w:rPr>
+          <w:lang w:eastAsia="zh-CN"/>
+        </w:rPr>
+      </w:pPr>
+      <w:r>
+        <w:rPr>
+          <w:lang w:eastAsia="zh-CN"/>
+        </w:rPr>
+        <w:t>The procedure that f</w:t>
+      </w:r>
+      <w:r>
+        <w:rPr>
+          <w:lang w:eastAsia="zh-CN"/>
+        </w:rPr>
+        <w:t xml:space="preserve">ind the visual novels produced </w:t>
+      </w:r>
+      <w:r>
+        <w:rPr>
+          <w:lang w:eastAsia="zh-CN"/>
+        </w:rPr>
+        <w:t>producer name</w:t>
+      </w:r>
+    </w:p>
+    <w:p>
+      <w:pPr>
+        <w:rPr>
+          <w:lang w:eastAsia="zh-CN"/>
+        </w:rPr>
+      </w:pPr>
+      <w:r>
+        <w:rPr>
+          <w:noProof/>
+          <w:lang w:eastAsia="zh-CN"/>
+        </w:rPr>
+        <w:lastRenderedPageBreak/>
+        <w:drawing>
+          <wp:inline distT="0" distB="0" distL="0" distR="0" wp14:anchorId="53D14BBD" wp14:editId="14DCE167">
+            <wp:extent cx="4200425" cy="2286000"/>
+            <wp:effectExtent l="0" t="0" r="0" b="0"/>
+            <wp:docPr id="19" name="图片 19" descr="手机屏幕截图&#10;&#10;描述已自动生成"/>
+            <wp:cNvGraphicFramePr>
+              <a:graphicFrameLocks xmlns:a="http://schemas.openxmlformats.org/drawingml/2006/main" noChangeAspect="1"/>
+            </wp:cNvGraphicFramePr>
+            <a:graphic xmlns:a="http://schemas.openxmlformats.org/drawingml/2006/main">
+              <a:graphicData uri="http://schemas.openxmlformats.org/drawingml/2006/picture">
+                <pic:pic xmlns:pic="http://schemas.openxmlformats.org/drawingml/2006/picture">
+                  <pic:nvPicPr>
+                    <pic:cNvPr id="19" name="0find vn by producer sql.png"/>
+                    <pic:cNvPicPr/>
+                  </pic:nvPicPr>
+                  <pic:blipFill>
+                    <a:blip r:embed="rId10">
+                      <a:extLst>
+                        <a:ext uri="{28A0092B-C50C-407E-A947-70E740481C1C}">
+                          <a14:useLocalDpi xmlns:a14="http://schemas.microsoft.com/office/drawing/2010/main" val="0"/>
+                        </a:ext>
+                      </a:extLst>
+                    </a:blip>
+                    <a:stretch>
+                      <a:fillRect/>
+                    </a:stretch>
+                  </pic:blipFill>
+                  <pic:spPr>
+                    <a:xfrm>
+                      <a:off x="0" y="0"/>
+                      <a:ext cx="4257530" cy="2317078"/>
+                    </a:xfrm>
+                    <a:prstGeom prst="rect">
+                      <a:avLst/>
+                    </a:prstGeom>
+                  </pic:spPr>
+                </pic:pic>
+              </a:graphicData>
+            </a:graphic>
+          </wp:inline>
+        </w:drawing>
+      </w:r>
+    </w:p>
+    <w:p>
+      <w:pPr>
+        <w:rPr>
+          <w:rFonts w:hint="eastAsia"/>
+          <w:lang w:eastAsia="zh-CN"/>
+        </w:rPr>
+      </w:pPr>
+      <w:r>
+        <w:rPr>
+          <w:lang w:eastAsia="zh-CN"/>
+        </w:rPr>
+        <w:t>The procedure that f</w:t>
+      </w:r>
+      <w:r>
+        <w:rPr>
+          <w:lang w:eastAsia="zh-CN"/>
+        </w:rPr>
+        <w:t xml:space="preserve">ind the </w:t>
+      </w:r>
+      <w:r>
+        <w:rPr>
+          <w:lang w:eastAsia="zh-CN"/>
+        </w:rPr>
+        <w:t xml:space="preserve">characters </w:t>
+      </w:r>
+      <w:r>
+        <w:rPr>
+          <w:lang w:eastAsia="zh-CN"/>
+        </w:rPr>
+        <w:t>by visual novel’s name.</w:t>
+      </w:r>
+    </w:p>
+    <w:p>
+      <w:pPr>
+        <w:rPr>
+          <w:rFonts w:hint="eastAsia"/>
+          <w:lang w:eastAsia="zh-CN"/>
+        </w:rPr>
+      </w:pPr>
+      <w:r>
+        <w:rPr>
+          <w:noProof/>
+          <w:lang w:eastAsia="zh-CN"/>
+        </w:rPr>
+        <w:drawing>
+          <wp:inline distT="0" distB="0" distL="0" distR="0" wp14:anchorId="7CC0119E" wp14:editId="4167594E">
+            <wp:extent cx="4238045" cy="2210542"/>
+            <wp:effectExtent l="0" t="0" r="0" b="0"/>
+            <wp:docPr id="22" name="图片 22" descr="手机屏幕截图&#10;&#10;描述已自动生成"/>
+            <wp:cNvGraphicFramePr>
+              <a:graphicFrameLocks xmlns:a="http://schemas.openxmlformats.org/drawingml/2006/main" noChangeAspect="1"/>
+            </wp:cNvGraphicFramePr>
+            <a:graphic xmlns:a="http://schemas.openxmlformats.org/drawingml/2006/main">
+              <a:graphicData uri="http://schemas.openxmlformats.org/drawingml/2006/picture">
+                <pic:pic xmlns:pic="http://schemas.openxmlformats.org/drawingml/2006/picture">
+                  <pic:nvPicPr>
+                    <pic:cNvPr id="22" name="0find char by vn sql.png"/>
+                    <pic:cNvPicPr/>
+                  </pic:nvPicPr>
+                  <pic:blipFill>
+                    <a:blip r:embed="rId11">
+                      <a:extLst>
+                        <a:ext uri="{28A0092B-C50C-407E-A947-70E740481C1C}">
+                          <a14:useLocalDpi xmlns:a14="http://schemas.microsoft.com/office/drawing/2010/main" val="0"/>
+                        </a:ext>
+                      </a:extLst>
+                    </a:blip>
+                    <a:stretch>
+                      <a:fillRect/>
+                    </a:stretch>
+                  </pic:blipFill>
+                  <pic:spPr>
+                    <a:xfrm>
+                      <a:off x="0" y="0"/>
+                      <a:ext cx="4256905" cy="2220379"/>
+                    </a:xfrm>
+                    <a:prstGeom prst="rect">
+                      <a:avLst/>
+                    </a:prstGeom>
+                  </pic:spPr>
+                </pic:pic>
+              </a:graphicData>
+            </a:graphic>
+          </wp:inline>
+        </w:drawing>
+      </w:r>
+    </w:p>
+    <w:p>
+      <w:pPr>
+        <w:rPr>
+          <w:lang w:eastAsia="zh-CN"/>
+        </w:rPr>
+      </w:pPr>
+      <w:r>
+        <w:rPr>
+          <w:rFonts w:hint="eastAsia"/>
+          <w:lang w:eastAsia="zh-CN"/>
+        </w:rPr>
+        <w:t>T</w:t>
+      </w:r>
+      <w:r>
+        <w:rPr>
+          <w:lang w:eastAsia="zh-CN"/>
+        </w:rPr>
+        <w:t>he results</w:t>
+      </w:r>
+      <w:r>
+        <w:rPr>
+          <w:lang w:eastAsia="zh-CN"/>
+        </w:rPr>
+        <w:t xml:space="preserve"> of these procedures</w:t>
+      </w:r>
+      <w:bookmarkStart w:id="0" w:name="_GoBack"/>
+      <w:bookmarkEnd w:id="0"/>
+      <w:r>
+        <w:rPr>
+          <w:lang w:eastAsia="zh-CN"/>
+        </w:rPr>
+        <w:t xml:space="preserve"> are rather </w:t>
+      </w:r>
+      <w:r>
+        <w:rPr>
+          <w:lang w:eastAsia="zh-CN"/>
+        </w:rPr>
+        <w:t>long,</w:t>
+      </w:r>
+      <w:r>
+        <w:rPr>
+          <w:lang w:eastAsia="zh-CN"/>
+        </w:rPr>
+        <w:t xml:space="preserve"> so they are not included in this report. Test cases are provided in the queries file. </w:t>
+      </w:r>
+      <w:r>
+        <w:rPr>
+          <w:lang w:eastAsia="zh-CN"/>
+        </w:rPr>
+        <w:t xml:space="preserve">I believe these procedures are the most common question that a </w:t>
+      </w:r>
+      <w:r>
+        <w:rPr>
+          <w:lang w:eastAsia="zh-CN"/>
+        </w:rPr>
+        <w:t>user might use so I made them into procedures.</w:t>
+      </w:r>
+    </w:p>
+    <w:p>
+      <w:pPr>
+        <w:rPr>
+          <w:rFonts w:hint="eastAsia"/>
+          <w:lang w:eastAsia="zh-CN"/>
+        </w:rPr>
+      </w:pPr>
+    </w:p>
+    <w:p>
+      <w:pPr>
         <w:rPr>
           <w:b/>
           <w:bCs/>
@@ -2362,17 +2565,17 @@
           <w:szCs w:val="32"/>
           <w:lang w:eastAsia="zh-CN"/>
         </w:rPr>
-        <w:t xml:space="preserve">: </w:t>
-      </w:r>
-      <w:r>
-        <w:rPr>
+      </w:pPr>
+      <w:r>
+        <w:rPr>
+          <w:rFonts w:hint="eastAsia"/>
           <w:b/>
           <w:bCs/>
           <w:sz w:val="32"/>
           <w:szCs w:val="32"/>
           <w:lang w:eastAsia="zh-CN"/>
         </w:rPr>
-        <w:t xml:space="preserve">How to find </w:t>
+        <w:t>Question</w:t>
       </w:r>
       <w:r>
         <w:rPr>
@@ -2382,6 +2585,46 @@
           <w:szCs w:val="32"/>
           <w:lang w:eastAsia="zh-CN"/>
         </w:rPr>
+        <w:t xml:space="preserve"> </w:t>
+      </w:r>
+      <w:r>
+        <w:rPr>
+          <w:b/>
+          <w:bCs/>
+          <w:sz w:val="32"/>
+          <w:szCs w:val="32"/>
+          <w:lang w:eastAsia="zh-CN"/>
+        </w:rPr>
+        <w:t>1</w:t>
+      </w:r>
+      <w:r>
+        <w:rPr>
+          <w:b/>
+          <w:bCs/>
+          <w:sz w:val="32"/>
+          <w:szCs w:val="32"/>
+          <w:lang w:eastAsia="zh-CN"/>
+        </w:rPr>
+        <w:t xml:space="preserve">: </w:t>
+      </w:r>
+      <w:r>
+        <w:rPr>
+          <w:b/>
+          <w:bCs/>
+          <w:sz w:val="32"/>
+          <w:szCs w:val="32"/>
+          <w:lang w:eastAsia="zh-CN"/>
+        </w:rPr>
+        <w:t xml:space="preserve">How to find </w:t>
+      </w:r>
+      <w:r>
+        <w:rPr>
+          <w:b/>
+          <w:bCs/>
+          <w:sz w:val="32"/>
+          <w:szCs w:val="32"/>
+          <w:lang w:eastAsia="zh-CN"/>
+        </w:rPr>
         <w:t>related traits</w:t>
       </w:r>
     </w:p>
@@ -2526,6 +2769,7 @@
           <w:noProof/>
           <w:lang w:eastAsia="zh-CN"/>
         </w:rPr>
+        <w:lastRenderedPageBreak/>
         <w:drawing>
           <wp:inline distT="0" distB="0" distL="0" distR="0" wp14:anchorId="4A6E0089" wp14:editId="147B8AE8">
             <wp:extent cx="5611031" cy="2106295"/>
@@ -2542,7 +2786,7 @@
                     <pic:cNvPicPr/>
                   </pic:nvPicPr>
                   <pic:blipFill>
-                    <a:blip r:embed="rId9">
+                    <a:blip r:embed="rId12">
                       <a:extLst>
                         <a:ext uri="{28A0092B-C50C-407E-A947-70E740481C1C}">
                           <a14:useLocalDpi xmlns:a14="http://schemas.microsoft.com/office/drawing/2010/main" val="0"/>
@@ -2611,7 +2855,7 @@
                     <pic:cNvPicPr/>
                   </pic:nvPicPr>
                   <pic:blipFill>
-                    <a:blip r:embed="rId10">
+                    <a:blip r:embed="rId13">
                       <a:extLst>
                         <a:ext uri="{28A0092B-C50C-407E-A947-70E740481C1C}">
                           <a14:useLocalDpi xmlns:a14="http://schemas.microsoft.com/office/drawing/2010/main" val="0"/>
@@ -2641,15 +2885,13 @@
     <w:p>
       <w:pPr>
         <w:rPr>
-          <w:rFonts w:hint="eastAsia"/>
-          <w:lang w:eastAsia="zh-CN"/>
-        </w:rPr>
-      </w:pPr>
-      <w:r>
-        <w:rPr>
-          <w:lang w:eastAsia="zh-CN"/>
-        </w:rPr>
-        <w:lastRenderedPageBreak/>
+          <w:lang w:eastAsia="zh-CN"/>
+        </w:rPr>
+      </w:pPr>
+      <w:r>
+        <w:rPr>
+          <w:lang w:eastAsia="zh-CN"/>
+        </w:rPr>
         <w:t>Since we can count the total character</w:t>
       </w:r>
       <w:r>
@@ -2665,79 +2907,8 @@
           <w:color w:val="808080" w:themeColor="background1" w:themeShade="80"/>
           <w:lang w:eastAsia="zh-CN"/>
         </w:rPr>
-        <w:t xml:space="preserve">select count(distinct </w:t>
-      </w:r>
-      <w:proofErr w:type="spellStart"/>
-      <w:r>
-        <w:rPr>
-          <w:i/>
-          <w:iCs/>
-          <w:color w:val="808080" w:themeColor="background1" w:themeShade="80"/>
-          <w:lang w:eastAsia="zh-CN"/>
-        </w:rPr>
-        <w:t>char_id</w:t>
-      </w:r>
-      <w:proofErr w:type="spellEnd"/>
-      <w:r>
-        <w:rPr>
-          <w:i/>
-          <w:iCs/>
-          <w:color w:val="808080" w:themeColor="background1" w:themeShade="80"/>
-          <w:lang w:eastAsia="zh-CN"/>
-        </w:rPr>
-        <w:t xml:space="preserve">) from </w:t>
-      </w:r>
-      <w:proofErr w:type="spellStart"/>
-      <w:r>
-        <w:rPr>
-          <w:i/>
-          <w:iCs/>
-          <w:color w:val="808080" w:themeColor="background1" w:themeShade="80"/>
-          <w:lang w:eastAsia="zh-CN"/>
-        </w:rPr>
-        <w:t>trait_char_relation</w:t>
-      </w:r>
-      <w:proofErr w:type="spellEnd"/>
-      <w:r>
-        <w:rPr>
-          <w:i/>
-          <w:iCs/>
-          <w:color w:val="808080" w:themeColor="background1" w:themeShade="80"/>
-          <w:lang w:eastAsia="zh-CN"/>
-        </w:rPr>
-        <w:t xml:space="preserve"> where </w:t>
-      </w:r>
-      <w:proofErr w:type="spellStart"/>
-      <w:r>
-        <w:rPr>
-          <w:i/>
-          <w:iCs/>
-          <w:color w:val="808080" w:themeColor="background1" w:themeShade="80"/>
-          <w:lang w:eastAsia="zh-CN"/>
-        </w:rPr>
-        <w:t>trait_id</w:t>
-      </w:r>
-      <w:proofErr w:type="spellEnd"/>
-      <w:r>
-        <w:rPr>
-          <w:i/>
-          <w:iCs/>
-          <w:color w:val="808080" w:themeColor="background1" w:themeShade="80"/>
-          <w:lang w:eastAsia="zh-CN"/>
-        </w:rPr>
-        <w:t xml:space="preserve"> = (select </w:t>
-      </w:r>
-      <w:proofErr w:type="spellStart"/>
-      <w:r>
-        <w:rPr>
-          <w:i/>
-          <w:iCs/>
-          <w:color w:val="808080" w:themeColor="background1" w:themeShade="80"/>
-          <w:lang w:eastAsia="zh-CN"/>
-        </w:rPr>
-        <w:t>trait_id</w:t>
-      </w:r>
-      <w:proofErr w:type="spellEnd"/>
+        <w:t>select count(distinct char_id) from trait_char_relation where trait_id = (select trait_id</w:t>
+      </w:r>
       <w:r>
         <w:rPr>
           <w:rFonts w:hint="eastAsia"/>
@@ -2774,27 +2945,7 @@
           <w:color w:val="808080" w:themeColor="background1" w:themeShade="80"/>
           <w:lang w:eastAsia="zh-CN"/>
         </w:rPr>
-        <w:t xml:space="preserve">where </w:t>
-      </w:r>
-      <w:proofErr w:type="spellStart"/>
-      <w:r>
-        <w:rPr>
-          <w:i/>
-          <w:iCs/>
-          <w:color w:val="808080" w:themeColor="background1" w:themeShade="80"/>
-          <w:lang w:eastAsia="zh-CN"/>
-        </w:rPr>
-        <w:t>trait_name</w:t>
-      </w:r>
-      <w:proofErr w:type="spellEnd"/>
-      <w:r>
-        <w:rPr>
-          <w:i/>
-          <w:iCs/>
-          <w:color w:val="808080" w:themeColor="background1" w:themeShade="80"/>
-          <w:lang w:eastAsia="zh-CN"/>
-        </w:rPr>
-        <w:t xml:space="preserve"> = 'Blond');</w:t>
+        <w:t>where trait_name = 'Blond');</w:t>
       </w:r>
       <w:r>
         <w:rPr>
@@ -2846,7 +2997,7 @@
                           </pic:cNvPicPr>
                         </pic:nvPicPr>
                         <pic:blipFill>
-                          <a:blip r:embed="rId11">
+                          <a:blip r:embed="rId14">
                             <a:extLst>
                               <a:ext uri="{28A0092B-C50C-407E-A947-70E740481C1C}">
                                 <a14:useLocalDpi xmlns:a14="http://schemas.microsoft.com/office/drawing/2010/main" val="0"/>
@@ -2875,7 +3026,7 @@
                           </pic:cNvPicPr>
                         </pic:nvPicPr>
                         <pic:blipFill>
-                          <a:blip r:embed="rId12">
+                          <a:blip r:embed="rId15">
                             <a:extLst>
                               <a:ext uri="{28A0092B-C50C-407E-A947-70E740481C1C}">
                                 <a14:useLocalDpi xmlns:a14="http://schemas.microsoft.com/office/drawing/2010/main" val="0"/>
@@ -2925,10 +3076,10 @@
                   <o:lock v:ext="edit" aspectratio="t"/>
                 </v:shapetype>
                 <v:shape id="图片 4" o:spid="_x0000_s1027" type="#_x0000_t75" alt="手机屏幕截图&#10;&#10;描述已自动生成" style="position:absolute;left:27955;top:238;width:29001;height:19335;visibility:visible;mso-wrap-style:square" o:gfxdata="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">
-                  <v:imagedata r:id="rId13" o:title="手机屏幕截图&#10;&#10;描述已自动生成"/>
+                  <v:imagedata r:id="rId16" o:title="手机屏幕截图&#10;&#10;描述已自动生成"/>
                 </v:shape>
                 <v:shape id="图片 5" o:spid="_x0000_s1028" type="#_x0000_t75" alt="手机屏幕截图&#10;&#10;描述已自动生成" style="position:absolute;width:29476;height:19646;visibility:visible;mso-wrap-style:square" o:gfxdata="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">
-                  <v:imagedata r:id="rId14" o:title="手机屏幕截图&#10;&#10;描述已自动生成"/>
+                  <v:imagedata r:id="rId17" o:title="手机屏幕截图&#10;&#10;描述已自动生成"/>
                 </v:shape>
                 <w10:wrap type="square" anchorx="margin"/>
               </v:group>
@@ -3101,6 +3252,7 @@
         <w:rPr>
           <w:noProof/>
         </w:rPr>
+        <w:lastRenderedPageBreak/>
         <w:drawing>
           <wp:inline distT="0" distB="0" distL="0" distR="0" wp14:anchorId="41B565B3" wp14:editId="361DB4DB">
             <wp:extent cx="5067337" cy="1200159"/>
@@ -3117,7 +3269,7 @@
                     <pic:cNvPicPr/>
                   </pic:nvPicPr>
                   <pic:blipFill>
-                    <a:blip r:embed="rId15">
+                    <a:blip r:embed="rId18">
                       <a:extLst>
                         <a:ext uri="{28A0092B-C50C-407E-A947-70E740481C1C}">
                           <a14:useLocalDpi xmlns:a14="http://schemas.microsoft.com/office/drawing/2010/main" val="0"/>
@@ -3179,7 +3331,7 @@
                     <pic:cNvPicPr/>
                   </pic:nvPicPr>
                   <pic:blipFill>
-                    <a:blip r:embed="rId16">
+                    <a:blip r:embed="rId19">
                       <a:extLst>
                         <a:ext uri="{28A0092B-C50C-407E-A947-70E740481C1C}">
                           <a14:useLocalDpi xmlns:a14="http://schemas.microsoft.com/office/drawing/2010/main" val="0"/>
@@ -3270,7 +3422,6 @@
           <w:noProof/>
           <w:lang w:eastAsia="zh-CN"/>
         </w:rPr>
-        <w:lastRenderedPageBreak/>
         <w:drawing>
           <wp:inline distT="0" distB="0" distL="0" distR="0" wp14:anchorId="6496D675" wp14:editId="0C788640">
             <wp:extent cx="5857918" cy="1457336"/>
@@ -3287,7 +3438,7 @@
                     <pic:cNvPicPr/>
                   </pic:nvPicPr>
                   <pic:blipFill>
-                    <a:blip r:embed="rId17">
+                    <a:blip r:embed="rId20">
                       <a:extLst>
                         <a:ext uri="{28A0092B-C50C-407E-A947-70E740481C1C}">
                           <a14:useLocalDpi xmlns:a14="http://schemas.microsoft.com/office/drawing/2010/main" val="0"/>
@@ -3362,7 +3513,7 @@
                     <pic:cNvPicPr/>
                   </pic:nvPicPr>
                   <pic:blipFill>
-                    <a:blip r:embed="rId18">
+                    <a:blip r:embed="rId21">
                       <a:extLst>
                         <a:ext uri="{28A0092B-C50C-407E-A947-70E740481C1C}">
                           <a14:useLocalDpi xmlns:a14="http://schemas.microsoft.com/office/drawing/2010/main" val="0"/>
@@ -3453,23 +3604,8 @@
         <w:rPr>
           <w:lang w:eastAsia="zh-CN"/>
         </w:rPr>
-        <w:t>English visual novels. The overlapping visual novels are “</w:t>
-      </w:r>
-      <w:proofErr w:type="spellStart"/>
-      <w:proofErr w:type="gramStart"/>
-      <w:r>
-        <w:rPr>
-          <w:lang w:eastAsia="zh-CN"/>
-        </w:rPr>
-        <w:t>Steins;Gate</w:t>
-      </w:r>
-      <w:proofErr w:type="spellEnd"/>
-      <w:proofErr w:type="gramEnd"/>
-      <w:r>
-        <w:rPr>
-          <w:lang w:eastAsia="zh-CN"/>
-        </w:rPr>
-        <w:t>” and “Say</w:t>
+        <w:lastRenderedPageBreak/>
+        <w:t>English visual novels. The overlapping visual novels are “Steins;Gate” and “Say</w:t>
       </w:r>
       <w:r>
         <w:rPr>
@@ -3622,7 +3758,7 @@
                     <pic:cNvPicPr/>
                   </pic:nvPicPr>
                   <pic:blipFill>
-                    <a:blip r:embed="rId19">
+                    <a:blip r:embed="rId22">
                       <a:extLst>
                         <a:ext uri="{28A0092B-C50C-407E-A947-70E740481C1C}">
                           <a14:useLocalDpi xmlns:a14="http://schemas.microsoft.com/office/drawing/2010/main" val="0"/>
@@ -3697,7 +3833,7 @@
                     <pic:cNvPicPr/>
                   </pic:nvPicPr>
                   <pic:blipFill>
-                    <a:blip r:embed="rId20">
+                    <a:blip r:embed="rId23">
                       <a:extLst>
                         <a:ext uri="{28A0092B-C50C-407E-A947-70E740481C1C}">
                           <a14:useLocalDpi xmlns:a14="http://schemas.microsoft.com/office/drawing/2010/main" val="0"/>
@@ -3747,7 +3883,6 @@
         <w:rPr>
           <w:lang w:eastAsia="zh-CN"/>
         </w:rPr>
-        <w:lastRenderedPageBreak/>
         <w:t xml:space="preserve">Since </w:t>
       </w:r>
       <w:r>
@@ -3853,7 +3988,7 @@
                     <pic:cNvPicPr/>
                   </pic:nvPicPr>
                   <pic:blipFill>
-                    <a:blip r:embed="rId21">
+                    <a:blip r:embed="rId24">
                       <a:extLst>
                         <a:ext uri="{28A0092B-C50C-407E-A947-70E740481C1C}">
                           <a14:useLocalDpi xmlns:a14="http://schemas.microsoft.com/office/drawing/2010/main" val="0"/>
@@ -3912,6 +4047,7 @@
           <w:noProof/>
           <w:lang w:eastAsia="zh-CN"/>
         </w:rPr>
+        <w:lastRenderedPageBreak/>
         <w:drawing>
           <wp:inline distT="0" distB="0" distL="0" distR="0" wp14:anchorId="0BBCA310" wp14:editId="6660B94B">
             <wp:extent cx="3057547" cy="1857389"/>
@@ -3928,7 +4064,7 @@
                     <pic:cNvPicPr/>
                   </pic:nvPicPr>
                   <pic:blipFill>
-                    <a:blip r:embed="rId22">
+                    <a:blip r:embed="rId25">
                       <a:extLst>
                         <a:ext uri="{28A0092B-C50C-407E-A947-70E740481C1C}">
                           <a14:useLocalDpi xmlns:a14="http://schemas.microsoft.com/office/drawing/2010/main" val="0"/>
@@ -4168,7 +4304,7 @@
                     <pic:cNvPicPr/>
                   </pic:nvPicPr>
                   <pic:blipFill>
-                    <a:blip r:embed="rId23">
+                    <a:blip r:embed="rId26">
                       <a:extLst>
                         <a:ext uri="{28A0092B-C50C-407E-A947-70E740481C1C}">
                           <a14:useLocalDpi xmlns:a14="http://schemas.microsoft.com/office/drawing/2010/main" val="0"/>
@@ -4216,7 +4352,7 @@
                     <pic:cNvPicPr/>
                   </pic:nvPicPr>
                   <pic:blipFill>
-                    <a:blip r:embed="rId24">
+                    <a:blip r:embed="rId27">
                       <a:extLst>
                         <a:ext uri="{28A0092B-C50C-407E-A947-70E740481C1C}">
                           <a14:useLocalDpi xmlns:a14="http://schemas.microsoft.com/office/drawing/2010/main" val="0"/>
@@ -4253,7 +4389,6 @@
         <w:rPr>
           <w:lang w:eastAsia="zh-CN"/>
         </w:rPr>
-        <w:lastRenderedPageBreak/>
         <w:t xml:space="preserve">Japanese and English </w:t>
       </w:r>
       <w:r>
@@ -4293,47 +4428,7 @@
           <w:color w:val="808080" w:themeColor="background1" w:themeShade="80"/>
           <w:lang w:eastAsia="zh-CN"/>
         </w:rPr>
-        <w:t xml:space="preserve">select </w:t>
-      </w:r>
-      <w:proofErr w:type="gramStart"/>
-      <w:r>
-        <w:rPr>
-          <w:i/>
-          <w:iCs/>
-          <w:color w:val="808080" w:themeColor="background1" w:themeShade="80"/>
-          <w:lang w:eastAsia="zh-CN"/>
-        </w:rPr>
-        <w:t>count(</w:t>
-      </w:r>
-      <w:proofErr w:type="gramEnd"/>
-      <w:r>
-        <w:rPr>
-          <w:i/>
-          <w:iCs/>
-          <w:color w:val="808080" w:themeColor="background1" w:themeShade="80"/>
-          <w:lang w:eastAsia="zh-CN"/>
-        </w:rPr>
-        <w:t xml:space="preserve">*) from </w:t>
-      </w:r>
-      <w:proofErr w:type="spellStart"/>
-      <w:r>
-        <w:rPr>
-          <w:i/>
-          <w:iCs/>
-          <w:color w:val="808080" w:themeColor="background1" w:themeShade="80"/>
-          <w:lang w:eastAsia="zh-CN"/>
-        </w:rPr>
-        <w:t>lang_vn_release_relation</w:t>
-      </w:r>
-      <w:proofErr w:type="spellEnd"/>
-      <w:r>
-        <w:rPr>
-          <w:i/>
-          <w:iCs/>
-          <w:color w:val="808080" w:themeColor="background1" w:themeShade="80"/>
-          <w:lang w:eastAsia="zh-CN"/>
-        </w:rPr>
-        <w:t>;</w:t>
+        <w:t>select count(*) from lang_vn_release_relation;</w:t>
       </w:r>
       <w:r>
         <w:rPr>
@@ -4383,7 +4478,7 @@
                     <pic:cNvPicPr/>
                   </pic:nvPicPr>
                   <pic:blipFill>
-                    <a:blip r:embed="rId25">
+                    <a:blip r:embed="rId28">
                       <a:extLst>
                         <a:ext uri="{28A0092B-C50C-407E-A947-70E740481C1C}">
                           <a14:useLocalDpi xmlns:a14="http://schemas.microsoft.com/office/drawing/2010/main" val="0"/>
@@ -4627,6 +4722,7 @@
           <w:rFonts w:hint="eastAsia"/>
           <w:lang w:eastAsia="zh-CN"/>
         </w:rPr>
+        <w:lastRenderedPageBreak/>
         <w:t>Q</w:t>
       </w:r>
       <w:r>
@@ -4663,7 +4759,7 @@
                     <pic:cNvPicPr/>
                   </pic:nvPicPr>
                   <pic:blipFill>
-                    <a:blip r:embed="rId26">
+                    <a:blip r:embed="rId29">
                       <a:extLst>
                         <a:ext uri="{28A0092B-C50C-407E-A947-70E740481C1C}">
                           <a14:useLocalDpi xmlns:a14="http://schemas.microsoft.com/office/drawing/2010/main" val="0"/>
@@ -4721,7 +4817,6 @@
           <w:noProof/>
           <w:lang w:eastAsia="zh-CN"/>
         </w:rPr>
-        <w:lastRenderedPageBreak/>
         <w:drawing>
           <wp:inline distT="0" distB="0" distL="0" distR="0" wp14:anchorId="2D9E3048" wp14:editId="5C7C985A">
             <wp:extent cx="5943600" cy="1694815"/>
@@ -4738,7 +4833,7 @@
                     <pic:cNvPicPr/>
                   </pic:nvPicPr>
                   <pic:blipFill>
-                    <a:blip r:embed="rId27">
+                    <a:blip r:embed="rId30">
                       <a:extLst>
                         <a:ext uri="{28A0092B-C50C-407E-A947-70E740481C1C}">
                           <a14:useLocalDpi xmlns:a14="http://schemas.microsoft.com/office/drawing/2010/main" val="0"/>
@@ -4816,7 +4911,7 @@
         <w:rPr>
           <w:lang w:eastAsia="zh-CN"/>
         </w:rPr>
-        <w:t xml:space="preserve">. </w:t>
+        <w:t>.</w:t>
       </w:r>
     </w:p>
     <w:p>
@@ -4824,6 +4919,7 @@
         <w:pStyle w:val="1"/>
       </w:pPr>
       <w:r>
+        <w:lastRenderedPageBreak/>
         <w:t>Author Contributions</w:t>
       </w:r>
     </w:p>
@@ -5287,7 +5383,7 @@
       </w:r>
     </w:p>
     <w:sectPr>
-      <w:footerReference w:type="default" r:id="rId28"/>
+      <w:footerReference w:type="default" r:id="rId31"/>
       <w:pgSz w:w="12240" w:h="15840"/>
       <w:pgMar w:top="1440" w:right="1440" w:bottom="1440" w:left="1440" w:header="720" w:footer="720" w:gutter="0"/>
       <w:cols w:space="720"/>

--- a/vndb_project/visual_novel_collection_overview.docx
+++ b/vndb_project/visual_novel_collection_overview.docx
@@ -2157,21 +2157,6 @@
     <w:p>
       <w:pPr>
         <w:rPr>
-          <w:rFonts w:hint="eastAsia"/>
-          <w:lang w:eastAsia="zh-CN"/>
-        </w:rPr>
-      </w:pPr>
-    </w:p>
-    <w:p>
-      <w:pPr>
-        <w:rPr>
-          <w:lang w:eastAsia="zh-CN"/>
-        </w:rPr>
-      </w:pPr>
-    </w:p>
-    <w:p>
-      <w:pPr>
-        <w:rPr>
           <w:b/>
           <w:bCs/>
           <w:sz w:val="32"/>
@@ -2179,6 +2164,8 @@
           <w:lang w:eastAsia="zh-CN"/>
         </w:rPr>
       </w:pPr>
+      <w:bookmarkStart w:id="0" w:name="_GoBack"/>
+      <w:bookmarkEnd w:id="0"/>
       <w:r>
         <w:rPr>
           <w:rFonts w:hint="eastAsia"/>
@@ -2406,7 +2393,6 @@
     <w:p>
       <w:pPr>
         <w:rPr>
-          <w:rFonts w:hint="eastAsia"/>
           <w:lang w:eastAsia="zh-CN"/>
         </w:rPr>
       </w:pPr>
@@ -2438,7 +2424,6 @@
     <w:p>
       <w:pPr>
         <w:rPr>
-          <w:rFonts w:hint="eastAsia"/>
           <w:lang w:eastAsia="zh-CN"/>
         </w:rPr>
       </w:pPr>
@@ -2515,8 +2500,6 @@
         </w:rPr>
         <w:t xml:space="preserve"> of these procedures</w:t>
       </w:r>
-      <w:bookmarkStart w:id="0" w:name="_GoBack"/>
-      <w:bookmarkEnd w:id="0"/>
       <w:r>
         <w:rPr>
           <w:lang w:eastAsia="zh-CN"/>
@@ -2551,7 +2534,6 @@
     <w:p>
       <w:pPr>
         <w:rPr>
-          <w:rFonts w:hint="eastAsia"/>
           <w:lang w:eastAsia="zh-CN"/>
         </w:rPr>
       </w:pPr>
